--- a/Other/WrestlingWithData.docx
+++ b/Other/WrestlingWithData.docx
@@ -989,16 +989,7 @@
           <w:rFonts w:ascii="Stainless-Regular" w:hAnsi="Stainless-Regular" w:cs="Stainless-Regular"/>
           <w:sz w:val="24"/>
         </w:rPr>
-        <w:t>t</w:t>
-      </w:r>
-      <w:bookmarkStart w:id="0" w:name="_GoBack"/>
-      <w:bookmarkEnd w:id="0"/>
-      <w:r>
-        <w:rPr>
-          <w:rFonts w:ascii="Stainless-Regular" w:hAnsi="Stainless-Regular" w:cs="Stainless-Regular"/>
-          <w:sz w:val="24"/>
-        </w:rPr>
-        <w:t>hat</w:t>
+        <w:t>that</w:t>
       </w:r>
       <w:r>
         <w:rPr>
@@ -4272,21 +4263,7 @@
           <w:rFonts w:ascii="Stainless-Regular" w:hAnsi="Stainless-Regular" w:cs="Stainless-Regular"/>
           <w:sz w:val="24"/>
         </w:rPr>
-        <w:t>last</w:t>
-      </w:r>
-      <w:r>
-        <w:rPr>
-          <w:rFonts w:ascii="Stainless-Regular" w:hAnsi="Stainless-Regular" w:cs="Stainless-Regular"/>
-          <w:sz w:val="24"/>
-        </w:rPr>
-        <w:t xml:space="preserve"> </w:t>
-      </w:r>
-      <w:r>
-        <w:rPr>
-          <w:rFonts w:ascii="Stainless-Regular" w:hAnsi="Stainless-Regular" w:cs="Stainless-Regular"/>
-          <w:sz w:val="24"/>
-        </w:rPr>
-        <w:t>year</w:t>
+        <w:t>Journal-Sentinel</w:t>
       </w:r>
       <w:r>
         <w:rPr>
@@ -5201,7 +5178,7 @@
           <w:rFonts w:ascii="Stainless-Regular" w:hAnsi="Stainless-Regular" w:cs="Stainless-Regular"/>
           <w:sz w:val="24"/>
         </w:rPr>
-        <w:t>USALLY</w:t>
+        <w:t>usually</w:t>
       </w:r>
       <w:r>
         <w:rPr>
@@ -6084,7 +6061,6 @@
         </w:rPr>
         <w:t xml:space="preserve"> </w:t>
       </w:r>
-      <w:proofErr w:type="gramStart"/>
       <w:r>
         <w:rPr>
           <w:rFonts w:ascii="Stainless-Regular" w:hAnsi="Stainless-Regular" w:cs="Stainless-Regular"/>
@@ -6162,7 +6138,6 @@
         </w:rPr>
         <w:t>something</w:t>
       </w:r>
-      <w:proofErr w:type="gramEnd"/>
       <w:r>
         <w:rPr>
           <w:rFonts w:ascii="Stainless-Regular" w:hAnsi="Stainless-Regular" w:cs="Stainless-Regular"/>
@@ -13370,1343 +13345,6 @@
           <w:sz w:val="24"/>
         </w:rPr>
       </w:pPr>
-      <w:r>
-        <w:rPr>
-          <w:rFonts w:ascii="Stainless-Regular" w:hAnsi="Stainless-Regular"/>
-          <w:sz w:val="24"/>
-        </w:rPr>
-        <w:t>You</w:t>
-      </w:r>
-      <w:r>
-        <w:rPr>
-          <w:rFonts w:ascii="Stainless-Regular" w:hAnsi="Stainless-Regular"/>
-          <w:sz w:val="24"/>
-        </w:rPr>
-        <w:t xml:space="preserve"> </w:t>
-      </w:r>
-      <w:r>
-        <w:rPr>
-          <w:rFonts w:ascii="Stainless-Regular" w:hAnsi="Stainless-Regular"/>
-          <w:sz w:val="24"/>
-        </w:rPr>
-        <w:t>will</w:t>
-      </w:r>
-      <w:r>
-        <w:rPr>
-          <w:rFonts w:ascii="Stainless-Regular" w:hAnsi="Stainless-Regular"/>
-          <w:sz w:val="24"/>
-        </w:rPr>
-        <w:t xml:space="preserve"> </w:t>
-      </w:r>
-      <w:r>
-        <w:rPr>
-          <w:rFonts w:ascii="Stainless-Regular" w:hAnsi="Stainless-Regular"/>
-          <w:sz w:val="24"/>
-        </w:rPr>
-        <w:t>encounter</w:t>
-      </w:r>
-      <w:r>
-        <w:rPr>
-          <w:rFonts w:ascii="Stainless-Regular" w:hAnsi="Stainless-Regular"/>
-          <w:sz w:val="24"/>
-        </w:rPr>
-        <w:t xml:space="preserve"> </w:t>
-      </w:r>
-      <w:r>
-        <w:rPr>
-          <w:rFonts w:ascii="Stainless-Regular" w:hAnsi="Stainless-Regular"/>
-          <w:sz w:val="24"/>
-        </w:rPr>
-        <w:t>dirty</w:t>
-      </w:r>
-      <w:r>
-        <w:rPr>
-          <w:rFonts w:ascii="Stainless-Regular" w:hAnsi="Stainless-Regular"/>
-          <w:sz w:val="24"/>
-        </w:rPr>
-        <w:t xml:space="preserve"> </w:t>
-      </w:r>
-      <w:r>
-        <w:rPr>
-          <w:rFonts w:ascii="Stainless-Regular" w:hAnsi="Stainless-Regular"/>
-          <w:sz w:val="24"/>
-        </w:rPr>
-        <w:t>data</w:t>
-      </w:r>
-      <w:r>
-        <w:rPr>
-          <w:rFonts w:ascii="Stainless-Regular" w:hAnsi="Stainless-Regular"/>
-          <w:sz w:val="24"/>
-        </w:rPr>
-        <w:t xml:space="preserve"> </w:t>
-      </w:r>
-      <w:r>
-        <w:rPr>
-          <w:rFonts w:ascii="Stainless-Regular" w:hAnsi="Stainless-Regular"/>
-          <w:sz w:val="24"/>
-        </w:rPr>
-        <w:t>more</w:t>
-      </w:r>
-      <w:r>
-        <w:rPr>
-          <w:rFonts w:ascii="Stainless-Regular" w:hAnsi="Stainless-Regular"/>
-          <w:sz w:val="24"/>
-        </w:rPr>
-        <w:t xml:space="preserve"> </w:t>
-      </w:r>
-      <w:r>
-        <w:rPr>
-          <w:rFonts w:ascii="Stainless-Regular" w:hAnsi="Stainless-Regular"/>
-          <w:sz w:val="24"/>
-        </w:rPr>
-        <w:t>often</w:t>
-      </w:r>
-      <w:r>
-        <w:rPr>
-          <w:rFonts w:ascii="Stainless-Regular" w:hAnsi="Stainless-Regular"/>
-          <w:sz w:val="24"/>
-        </w:rPr>
-        <w:t xml:space="preserve"> </w:t>
-      </w:r>
-      <w:r>
-        <w:rPr>
-          <w:rFonts w:ascii="Stainless-Regular" w:hAnsi="Stainless-Regular"/>
-          <w:sz w:val="24"/>
-        </w:rPr>
-        <w:t>than</w:t>
-      </w:r>
-      <w:r>
-        <w:rPr>
-          <w:rFonts w:ascii="Stainless-Regular" w:hAnsi="Stainless-Regular"/>
-          <w:sz w:val="24"/>
-        </w:rPr>
-        <w:t xml:space="preserve"> </w:t>
-      </w:r>
-      <w:r>
-        <w:rPr>
-          <w:rFonts w:ascii="Stainless-Regular" w:hAnsi="Stainless-Regular"/>
-          <w:sz w:val="24"/>
-        </w:rPr>
-        <w:t>not.</w:t>
-      </w:r>
-      <w:r>
-        <w:rPr>
-          <w:rFonts w:ascii="Stainless-Regular" w:hAnsi="Stainless-Regular"/>
-          <w:sz w:val="24"/>
-        </w:rPr>
-        <w:t xml:space="preserve"> </w:t>
-      </w:r>
-      <w:r>
-        <w:rPr>
-          <w:rFonts w:ascii="Stainless-Regular" w:hAnsi="Stainless-Regular"/>
-          <w:sz w:val="24"/>
-        </w:rPr>
-        <w:t>Some</w:t>
-      </w:r>
-      <w:r>
-        <w:rPr>
-          <w:rFonts w:ascii="Stainless-Regular" w:hAnsi="Stainless-Regular"/>
-          <w:sz w:val="24"/>
-        </w:rPr>
-        <w:t xml:space="preserve"> </w:t>
-      </w:r>
-      <w:r>
-        <w:rPr>
-          <w:rFonts w:ascii="Stainless-Regular" w:hAnsi="Stainless-Regular"/>
-          <w:sz w:val="24"/>
-        </w:rPr>
-        <w:t>of</w:t>
-      </w:r>
-      <w:r>
-        <w:rPr>
-          <w:rFonts w:ascii="Stainless-Regular" w:hAnsi="Stainless-Regular"/>
-          <w:sz w:val="24"/>
-        </w:rPr>
-        <w:t xml:space="preserve"> </w:t>
-      </w:r>
-      <w:r>
-        <w:rPr>
-          <w:rFonts w:ascii="Stainless-Regular" w:hAnsi="Stainless-Regular"/>
-          <w:sz w:val="24"/>
-        </w:rPr>
-        <w:t>the</w:t>
-      </w:r>
-      <w:r>
-        <w:rPr>
-          <w:rFonts w:ascii="Stainless-Regular" w:hAnsi="Stainless-Regular"/>
-          <w:sz w:val="24"/>
-        </w:rPr>
-        <w:t xml:space="preserve"> </w:t>
-      </w:r>
-      <w:r>
-        <w:rPr>
-          <w:rFonts w:ascii="Stainless-Regular" w:hAnsi="Stainless-Regular"/>
-          <w:sz w:val="24"/>
-        </w:rPr>
-        <w:t>cleanest</w:t>
-      </w:r>
-      <w:r>
-        <w:rPr>
-          <w:rFonts w:ascii="Stainless-Regular" w:hAnsi="Stainless-Regular"/>
-          <w:sz w:val="24"/>
-        </w:rPr>
-        <w:t xml:space="preserve"> </w:t>
-      </w:r>
-      <w:r>
-        <w:rPr>
-          <w:rFonts w:ascii="Stainless-Regular" w:hAnsi="Stainless-Regular"/>
-          <w:sz w:val="24"/>
-        </w:rPr>
-        <w:t>data</w:t>
-      </w:r>
-      <w:r>
-        <w:rPr>
-          <w:rFonts w:ascii="Stainless-Regular" w:hAnsi="Stainless-Regular"/>
-          <w:sz w:val="24"/>
-        </w:rPr>
-        <w:t xml:space="preserve"> </w:t>
-      </w:r>
-      <w:r>
-        <w:rPr>
-          <w:rFonts w:ascii="Stainless-Regular" w:hAnsi="Stainless-Regular"/>
-          <w:sz w:val="24"/>
-        </w:rPr>
-        <w:t>I</w:t>
-      </w:r>
-      <w:r>
-        <w:rPr>
-          <w:rFonts w:ascii="Stainless-Regular" w:hAnsi="Stainless-Regular"/>
-          <w:sz w:val="24"/>
-        </w:rPr>
-        <w:t xml:space="preserve"> </w:t>
-      </w:r>
-      <w:r>
-        <w:rPr>
-          <w:rFonts w:ascii="Stainless-Regular" w:hAnsi="Stainless-Regular"/>
-          <w:sz w:val="24"/>
-        </w:rPr>
-        <w:t>run</w:t>
-      </w:r>
-      <w:r>
-        <w:rPr>
-          <w:rFonts w:ascii="Stainless-Regular" w:hAnsi="Stainless-Regular"/>
-          <w:sz w:val="24"/>
-        </w:rPr>
-        <w:t xml:space="preserve"> </w:t>
-      </w:r>
-      <w:r>
-        <w:rPr>
-          <w:rFonts w:ascii="Stainless-Regular" w:hAnsi="Stainless-Regular"/>
-          <w:sz w:val="24"/>
-        </w:rPr>
-        <w:t>across</w:t>
-      </w:r>
-      <w:r>
-        <w:rPr>
-          <w:rFonts w:ascii="Stainless-Regular" w:hAnsi="Stainless-Regular"/>
-          <w:sz w:val="24"/>
-        </w:rPr>
-        <w:t xml:space="preserve"> </w:t>
-      </w:r>
-      <w:r>
-        <w:rPr>
-          <w:rFonts w:ascii="Stainless-Regular" w:hAnsi="Stainless-Regular"/>
-          <w:sz w:val="24"/>
-        </w:rPr>
-        <w:t>is</w:t>
-      </w:r>
-      <w:r>
-        <w:rPr>
-          <w:rFonts w:ascii="Stainless-Regular" w:hAnsi="Stainless-Regular"/>
-          <w:sz w:val="24"/>
-        </w:rPr>
-        <w:t xml:space="preserve"> </w:t>
-      </w:r>
-      <w:r>
-        <w:rPr>
-          <w:rFonts w:ascii="Stainless-Regular" w:hAnsi="Stainless-Regular"/>
-          <w:sz w:val="24"/>
-        </w:rPr>
-        <w:t>from</w:t>
-      </w:r>
-      <w:r>
-        <w:rPr>
-          <w:rFonts w:ascii="Stainless-Regular" w:hAnsi="Stainless-Regular"/>
-          <w:sz w:val="24"/>
-        </w:rPr>
-        <w:t xml:space="preserve"> </w:t>
-      </w:r>
-      <w:r>
-        <w:rPr>
-          <w:rFonts w:ascii="Stainless-Regular" w:hAnsi="Stainless-Regular"/>
-          <w:sz w:val="24"/>
-        </w:rPr>
-        <w:t>the</w:t>
-      </w:r>
-      <w:r>
-        <w:rPr>
-          <w:rFonts w:ascii="Stainless-Regular" w:hAnsi="Stainless-Regular"/>
-          <w:sz w:val="24"/>
-        </w:rPr>
-        <w:t xml:space="preserve"> </w:t>
-      </w:r>
-      <w:r>
-        <w:rPr>
-          <w:rFonts w:ascii="Stainless-Regular" w:hAnsi="Stainless-Regular"/>
-          <w:sz w:val="24"/>
-        </w:rPr>
-        <w:t>Minnesota</w:t>
-      </w:r>
-      <w:r>
-        <w:rPr>
-          <w:rFonts w:ascii="Stainless-Regular" w:hAnsi="Stainless-Regular"/>
-          <w:sz w:val="24"/>
-        </w:rPr>
-        <w:t xml:space="preserve"> </w:t>
-      </w:r>
-      <w:r>
-        <w:rPr>
-          <w:rFonts w:ascii="Stainless-Regular" w:hAnsi="Stainless-Regular"/>
-          <w:sz w:val="24"/>
-        </w:rPr>
-        <w:t>Department</w:t>
-      </w:r>
-      <w:r>
-        <w:rPr>
-          <w:rFonts w:ascii="Stainless-Regular" w:hAnsi="Stainless-Regular"/>
-          <w:sz w:val="24"/>
-        </w:rPr>
-        <w:t xml:space="preserve"> </w:t>
-      </w:r>
-      <w:r>
-        <w:rPr>
-          <w:rFonts w:ascii="Stainless-Regular" w:hAnsi="Stainless-Regular"/>
-          <w:sz w:val="24"/>
-        </w:rPr>
-        <w:t>of</w:t>
-      </w:r>
-      <w:r>
-        <w:rPr>
-          <w:rFonts w:ascii="Stainless-Regular" w:hAnsi="Stainless-Regular"/>
-          <w:sz w:val="24"/>
-        </w:rPr>
-        <w:t xml:space="preserve"> </w:t>
-      </w:r>
-      <w:r>
-        <w:rPr>
-          <w:rFonts w:ascii="Stainless-Regular" w:hAnsi="Stainless-Regular"/>
-          <w:sz w:val="24"/>
-        </w:rPr>
-        <w:t>Education.</w:t>
-      </w:r>
-      <w:r>
-        <w:rPr>
-          <w:rFonts w:ascii="Stainless-Regular" w:hAnsi="Stainless-Regular"/>
-          <w:sz w:val="24"/>
-        </w:rPr>
-        <w:t xml:space="preserve"> </w:t>
-      </w:r>
-      <w:r>
-        <w:rPr>
-          <w:rFonts w:ascii="Stainless-Regular" w:hAnsi="Stainless-Regular"/>
-          <w:sz w:val="24"/>
-        </w:rPr>
-        <w:t>They</w:t>
-      </w:r>
-      <w:r>
-        <w:rPr>
-          <w:rFonts w:ascii="Stainless-Regular" w:hAnsi="Stainless-Regular"/>
-          <w:sz w:val="24"/>
-        </w:rPr>
-        <w:t xml:space="preserve"> </w:t>
-      </w:r>
-      <w:r>
-        <w:rPr>
-          <w:rFonts w:ascii="Stainless-Regular" w:hAnsi="Stainless-Regular"/>
-          <w:sz w:val="24"/>
-        </w:rPr>
-        <w:t>clearly</w:t>
-      </w:r>
-      <w:r>
-        <w:rPr>
-          <w:rFonts w:ascii="Stainless-Regular" w:hAnsi="Stainless-Regular"/>
-          <w:sz w:val="24"/>
-        </w:rPr>
-        <w:t xml:space="preserve"> </w:t>
-      </w:r>
-      <w:r>
-        <w:rPr>
-          <w:rFonts w:ascii="Stainless-Regular" w:hAnsi="Stainless-Regular"/>
-          <w:sz w:val="24"/>
-        </w:rPr>
-        <w:t>do</w:t>
-      </w:r>
-      <w:r>
-        <w:rPr>
-          <w:rFonts w:ascii="Stainless-Regular" w:hAnsi="Stainless-Regular"/>
-          <w:sz w:val="24"/>
-        </w:rPr>
-        <w:t xml:space="preserve"> </w:t>
-      </w:r>
-      <w:r>
-        <w:rPr>
-          <w:rFonts w:ascii="Stainless-Regular" w:hAnsi="Stainless-Regular"/>
-          <w:sz w:val="24"/>
-        </w:rPr>
-        <w:t>a</w:t>
-      </w:r>
-      <w:r>
-        <w:rPr>
-          <w:rFonts w:ascii="Stainless-Regular" w:hAnsi="Stainless-Regular"/>
-          <w:sz w:val="24"/>
-        </w:rPr>
-        <w:t xml:space="preserve"> </w:t>
-      </w:r>
-      <w:r>
-        <w:rPr>
-          <w:rFonts w:ascii="Stainless-Regular" w:hAnsi="Stainless-Regular"/>
-          <w:sz w:val="24"/>
-        </w:rPr>
-        <w:t>great</w:t>
-      </w:r>
-      <w:r>
-        <w:rPr>
-          <w:rFonts w:ascii="Stainless-Regular" w:hAnsi="Stainless-Regular"/>
-          <w:sz w:val="24"/>
-        </w:rPr>
-        <w:t xml:space="preserve"> </w:t>
-      </w:r>
-      <w:r>
-        <w:rPr>
-          <w:rFonts w:ascii="Stainless-Regular" w:hAnsi="Stainless-Regular"/>
-          <w:sz w:val="24"/>
-        </w:rPr>
-        <w:t>job</w:t>
-      </w:r>
-      <w:r>
-        <w:rPr>
-          <w:rFonts w:ascii="Stainless-Regular" w:hAnsi="Stainless-Regular"/>
-          <w:sz w:val="24"/>
-        </w:rPr>
-        <w:t xml:space="preserve"> </w:t>
-      </w:r>
-      <w:r>
-        <w:rPr>
-          <w:rFonts w:ascii="Stainless-Regular" w:hAnsi="Stainless-Regular"/>
-          <w:sz w:val="24"/>
-        </w:rPr>
-        <w:t>making</w:t>
-      </w:r>
-      <w:r>
-        <w:rPr>
-          <w:rFonts w:ascii="Stainless-Regular" w:hAnsi="Stainless-Regular"/>
-          <w:sz w:val="24"/>
-        </w:rPr>
-        <w:t xml:space="preserve"> </w:t>
-      </w:r>
-      <w:r>
-        <w:rPr>
-          <w:rFonts w:ascii="Stainless-Regular" w:hAnsi="Stainless-Regular"/>
-          <w:sz w:val="24"/>
-        </w:rPr>
-        <w:t>sure</w:t>
-      </w:r>
-      <w:r>
-        <w:rPr>
-          <w:rFonts w:ascii="Stainless-Regular" w:hAnsi="Stainless-Regular"/>
-          <w:sz w:val="24"/>
-        </w:rPr>
-        <w:t xml:space="preserve"> </w:t>
-      </w:r>
-      <w:r>
-        <w:rPr>
-          <w:rFonts w:ascii="Stainless-Regular" w:hAnsi="Stainless-Regular"/>
-          <w:sz w:val="24"/>
-        </w:rPr>
-        <w:t>all</w:t>
-      </w:r>
-      <w:r>
-        <w:rPr>
-          <w:rFonts w:ascii="Stainless-Regular" w:hAnsi="Stainless-Regular"/>
-          <w:sz w:val="24"/>
-        </w:rPr>
-        <w:t xml:space="preserve"> </w:t>
-      </w:r>
-      <w:r>
-        <w:rPr>
-          <w:rFonts w:ascii="Stainless-Regular" w:hAnsi="Stainless-Regular"/>
-          <w:sz w:val="24"/>
-        </w:rPr>
-        <w:t>the</w:t>
-      </w:r>
-      <w:r>
-        <w:rPr>
-          <w:rFonts w:ascii="Stainless-Regular" w:hAnsi="Stainless-Regular"/>
-          <w:sz w:val="24"/>
-        </w:rPr>
-        <w:t xml:space="preserve"> </w:t>
-      </w:r>
-      <w:r>
-        <w:rPr>
-          <w:rFonts w:ascii="Stainless-Regular" w:hAnsi="Stainless-Regular"/>
-          <w:sz w:val="24"/>
-        </w:rPr>
-        <w:t>numbers</w:t>
-      </w:r>
-      <w:r>
-        <w:rPr>
-          <w:rFonts w:ascii="Stainless-Regular" w:hAnsi="Stainless-Regular"/>
-          <w:sz w:val="24"/>
-        </w:rPr>
-        <w:t xml:space="preserve"> </w:t>
-      </w:r>
-      <w:r>
-        <w:rPr>
-          <w:rFonts w:ascii="Stainless-Regular" w:hAnsi="Stainless-Regular"/>
-          <w:sz w:val="24"/>
-        </w:rPr>
-        <w:t>are</w:t>
-      </w:r>
-      <w:r>
-        <w:rPr>
-          <w:rFonts w:ascii="Stainless-Regular" w:hAnsi="Stainless-Regular"/>
-          <w:sz w:val="24"/>
-        </w:rPr>
-        <w:t xml:space="preserve"> </w:t>
-      </w:r>
-      <w:r>
-        <w:rPr>
-          <w:rFonts w:ascii="Stainless-Regular" w:hAnsi="Stainless-Regular"/>
-          <w:sz w:val="24"/>
-        </w:rPr>
-        <w:t>there.</w:t>
-      </w:r>
-      <w:r>
-        <w:rPr>
-          <w:rFonts w:ascii="Stainless-Regular" w:hAnsi="Stainless-Regular"/>
-          <w:sz w:val="24"/>
-        </w:rPr>
-        <w:t xml:space="preserve"> </w:t>
-      </w:r>
-      <w:r>
-        <w:rPr>
-          <w:rFonts w:ascii="Stainless-Regular" w:hAnsi="Stainless-Regular"/>
-          <w:sz w:val="24"/>
-        </w:rPr>
-        <w:t>But</w:t>
-      </w:r>
-      <w:r>
-        <w:rPr>
-          <w:rFonts w:ascii="Stainless-Regular" w:hAnsi="Stainless-Regular"/>
-          <w:sz w:val="24"/>
-        </w:rPr>
-        <w:t xml:space="preserve"> </w:t>
-      </w:r>
-      <w:r>
-        <w:rPr>
-          <w:rFonts w:ascii="Stainless-Regular" w:hAnsi="Stainless-Regular"/>
-          <w:sz w:val="24"/>
-        </w:rPr>
-        <w:t>they</w:t>
-      </w:r>
-      <w:r>
-        <w:rPr>
-          <w:rFonts w:ascii="Stainless-Regular" w:hAnsi="Stainless-Regular"/>
-          <w:sz w:val="24"/>
-        </w:rPr>
-        <w:t xml:space="preserve"> </w:t>
-      </w:r>
-      <w:r>
-        <w:rPr>
-          <w:rFonts w:ascii="Stainless-Regular" w:hAnsi="Stainless-Regular"/>
-          <w:sz w:val="24"/>
-        </w:rPr>
-        <w:t>change</w:t>
-      </w:r>
-      <w:r>
-        <w:rPr>
-          <w:rFonts w:ascii="Stainless-Regular" w:hAnsi="Stainless-Regular"/>
-          <w:sz w:val="24"/>
-        </w:rPr>
-        <w:t xml:space="preserve"> </w:t>
-      </w:r>
-      <w:r>
-        <w:rPr>
-          <w:rFonts w:ascii="Stainless-Regular" w:hAnsi="Stainless-Regular"/>
-          <w:sz w:val="24"/>
-        </w:rPr>
-        <w:t>the</w:t>
-      </w:r>
-      <w:r>
-        <w:rPr>
-          <w:rFonts w:ascii="Stainless-Regular" w:hAnsi="Stainless-Regular"/>
-          <w:sz w:val="24"/>
-        </w:rPr>
-        <w:t xml:space="preserve"> </w:t>
-      </w:r>
-      <w:r>
-        <w:rPr>
-          <w:rFonts w:ascii="Stainless-Regular" w:hAnsi="Stainless-Regular"/>
-          <w:sz w:val="24"/>
-        </w:rPr>
-        <w:t>way</w:t>
-      </w:r>
-      <w:r>
-        <w:rPr>
-          <w:rFonts w:ascii="Stainless-Regular" w:hAnsi="Stainless-Regular"/>
-          <w:sz w:val="24"/>
-        </w:rPr>
-        <w:t xml:space="preserve"> </w:t>
-      </w:r>
-      <w:r>
-        <w:rPr>
-          <w:rFonts w:ascii="Stainless-Regular" w:hAnsi="Stainless-Regular"/>
-          <w:sz w:val="24"/>
-        </w:rPr>
-        <w:t>they</w:t>
-      </w:r>
-      <w:r>
-        <w:rPr>
-          <w:rFonts w:ascii="Stainless-Regular" w:hAnsi="Stainless-Regular"/>
-          <w:sz w:val="24"/>
-        </w:rPr>
-        <w:t xml:space="preserve"> </w:t>
-      </w:r>
-      <w:r>
-        <w:rPr>
-          <w:rFonts w:ascii="Stainless-Regular" w:hAnsi="Stainless-Regular"/>
-          <w:sz w:val="24"/>
-        </w:rPr>
-        <w:t>list</w:t>
-      </w:r>
-      <w:r>
-        <w:rPr>
-          <w:rFonts w:ascii="Stainless-Regular" w:hAnsi="Stainless-Regular"/>
-          <w:sz w:val="24"/>
-        </w:rPr>
-        <w:t xml:space="preserve"> </w:t>
-      </w:r>
-      <w:r>
-        <w:rPr>
-          <w:rFonts w:ascii="Stainless-Regular" w:hAnsi="Stainless-Regular"/>
-          <w:sz w:val="24"/>
-        </w:rPr>
-        <w:t>the</w:t>
-      </w:r>
-      <w:r>
-        <w:rPr>
-          <w:rFonts w:ascii="Stainless-Regular" w:hAnsi="Stainless-Regular"/>
-          <w:sz w:val="24"/>
-        </w:rPr>
-        <w:t xml:space="preserve"> </w:t>
-      </w:r>
-      <w:r>
-        <w:rPr>
-          <w:rFonts w:ascii="Stainless-Regular" w:hAnsi="Stainless-Regular"/>
-          <w:sz w:val="24"/>
-        </w:rPr>
-        <w:t>name</w:t>
-      </w:r>
-      <w:r>
-        <w:rPr>
-          <w:rFonts w:ascii="Stainless-Regular" w:hAnsi="Stainless-Regular"/>
-          <w:sz w:val="24"/>
-        </w:rPr>
-        <w:t xml:space="preserve"> </w:t>
-      </w:r>
-      <w:r>
-        <w:rPr>
-          <w:rFonts w:ascii="Stainless-Regular" w:hAnsi="Stainless-Regular"/>
-          <w:sz w:val="24"/>
-        </w:rPr>
-        <w:t>of</w:t>
-      </w:r>
-      <w:r>
-        <w:rPr>
-          <w:rFonts w:ascii="Stainless-Regular" w:hAnsi="Stainless-Regular"/>
-          <w:sz w:val="24"/>
-        </w:rPr>
-        <w:t xml:space="preserve"> </w:t>
-      </w:r>
-      <w:r>
-        <w:rPr>
-          <w:rFonts w:ascii="Stainless-Regular" w:hAnsi="Stainless-Regular"/>
-          <w:sz w:val="24"/>
-        </w:rPr>
-        <w:t>a</w:t>
-      </w:r>
-      <w:r>
-        <w:rPr>
-          <w:rFonts w:ascii="Stainless-Regular" w:hAnsi="Stainless-Regular"/>
-          <w:sz w:val="24"/>
-        </w:rPr>
-        <w:t xml:space="preserve"> </w:t>
-      </w:r>
-      <w:r>
-        <w:rPr>
-          <w:rFonts w:ascii="Stainless-Regular" w:hAnsi="Stainless-Regular"/>
-          <w:sz w:val="24"/>
-        </w:rPr>
-        <w:t>school</w:t>
-      </w:r>
-      <w:r>
-        <w:rPr>
-          <w:rFonts w:ascii="Stainless-Regular" w:hAnsi="Stainless-Regular"/>
-          <w:sz w:val="24"/>
-        </w:rPr>
-        <w:t xml:space="preserve"> </w:t>
-      </w:r>
-      <w:r>
-        <w:rPr>
-          <w:rFonts w:ascii="Stainless-Regular" w:hAnsi="Stainless-Regular"/>
-          <w:sz w:val="24"/>
-        </w:rPr>
-        <w:t>or</w:t>
-      </w:r>
-      <w:r>
-        <w:rPr>
-          <w:rFonts w:ascii="Stainless-Regular" w:hAnsi="Stainless-Regular"/>
-          <w:sz w:val="24"/>
-        </w:rPr>
-        <w:t xml:space="preserve"> </w:t>
-      </w:r>
-      <w:r>
-        <w:rPr>
-          <w:rFonts w:ascii="Stainless-Regular" w:hAnsi="Stainless-Regular"/>
-          <w:sz w:val="24"/>
-        </w:rPr>
-        <w:t>a</w:t>
-      </w:r>
-      <w:r>
-        <w:rPr>
-          <w:rFonts w:ascii="Stainless-Regular" w:hAnsi="Stainless-Regular"/>
-          <w:sz w:val="24"/>
-        </w:rPr>
-        <w:t xml:space="preserve"> </w:t>
-      </w:r>
-      <w:r>
-        <w:rPr>
-          <w:rFonts w:ascii="Stainless-Regular" w:hAnsi="Stainless-Regular"/>
-          <w:sz w:val="24"/>
-        </w:rPr>
-        <w:t>district</w:t>
-      </w:r>
-      <w:r>
-        <w:rPr>
-          <w:rFonts w:ascii="Stainless-Regular" w:hAnsi="Stainless-Regular"/>
-          <w:sz w:val="24"/>
-        </w:rPr>
-        <w:t xml:space="preserve"> </w:t>
-      </w:r>
-      <w:r>
-        <w:rPr>
-          <w:rFonts w:ascii="Stainless-Regular" w:hAnsi="Stainless-Regular"/>
-          <w:sz w:val="24"/>
-        </w:rPr>
-        <w:t>from</w:t>
-      </w:r>
-      <w:r>
-        <w:rPr>
-          <w:rFonts w:ascii="Stainless-Regular" w:hAnsi="Stainless-Regular"/>
-          <w:sz w:val="24"/>
-        </w:rPr>
-        <w:t xml:space="preserve"> </w:t>
-      </w:r>
-      <w:r>
-        <w:rPr>
-          <w:rFonts w:ascii="Stainless-Regular" w:hAnsi="Stainless-Regular"/>
-          <w:sz w:val="24"/>
-        </w:rPr>
-        <w:t>one</w:t>
-      </w:r>
-      <w:r>
-        <w:rPr>
-          <w:rFonts w:ascii="Stainless-Regular" w:hAnsi="Stainless-Regular"/>
-          <w:sz w:val="24"/>
-        </w:rPr>
-        <w:t xml:space="preserve"> </w:t>
-      </w:r>
-      <w:r>
-        <w:rPr>
-          <w:rFonts w:ascii="Stainless-Regular" w:hAnsi="Stainless-Regular"/>
-          <w:sz w:val="24"/>
-        </w:rPr>
-        <w:t>year</w:t>
-      </w:r>
-      <w:r>
-        <w:rPr>
-          <w:rFonts w:ascii="Stainless-Regular" w:hAnsi="Stainless-Regular"/>
-          <w:sz w:val="24"/>
-        </w:rPr>
-        <w:t xml:space="preserve"> </w:t>
-      </w:r>
-      <w:r>
-        <w:rPr>
-          <w:rFonts w:ascii="Stainless-Regular" w:hAnsi="Stainless-Regular"/>
-          <w:sz w:val="24"/>
-        </w:rPr>
-        <w:t>to</w:t>
-      </w:r>
-      <w:r>
-        <w:rPr>
-          <w:rFonts w:ascii="Stainless-Regular" w:hAnsi="Stainless-Regular"/>
-          <w:sz w:val="24"/>
-        </w:rPr>
-        <w:t xml:space="preserve"> </w:t>
-      </w:r>
-      <w:r>
-        <w:rPr>
-          <w:rFonts w:ascii="Stainless-Regular" w:hAnsi="Stainless-Regular"/>
-          <w:sz w:val="24"/>
-        </w:rPr>
-        <w:t>another,</w:t>
-      </w:r>
-      <w:r>
-        <w:rPr>
-          <w:rFonts w:ascii="Stainless-Regular" w:hAnsi="Stainless-Regular"/>
-          <w:sz w:val="24"/>
-        </w:rPr>
-        <w:t xml:space="preserve"> </w:t>
-      </w:r>
-      <w:r>
-        <w:rPr>
-          <w:rFonts w:ascii="Stainless-Regular" w:hAnsi="Stainless-Regular"/>
-          <w:sz w:val="24"/>
-        </w:rPr>
-        <w:t>so</w:t>
-      </w:r>
-      <w:r>
-        <w:rPr>
-          <w:rFonts w:ascii="Stainless-Regular" w:hAnsi="Stainless-Regular"/>
-          <w:sz w:val="24"/>
-        </w:rPr>
-        <w:t xml:space="preserve"> </w:t>
-      </w:r>
-      <w:r>
-        <w:rPr>
-          <w:rFonts w:ascii="Stainless-Regular" w:hAnsi="Stainless-Regular"/>
-          <w:sz w:val="24"/>
-        </w:rPr>
-        <w:t>if</w:t>
-      </w:r>
-      <w:r>
-        <w:rPr>
-          <w:rFonts w:ascii="Stainless-Regular" w:hAnsi="Stainless-Regular"/>
-          <w:sz w:val="24"/>
-        </w:rPr>
-        <w:t xml:space="preserve"> </w:t>
-      </w:r>
-      <w:r>
-        <w:rPr>
-          <w:rFonts w:ascii="Stainless-Regular" w:hAnsi="Stainless-Regular"/>
-          <w:sz w:val="24"/>
-        </w:rPr>
-        <w:t>I’m</w:t>
-      </w:r>
-      <w:r>
-        <w:rPr>
-          <w:rFonts w:ascii="Stainless-Regular" w:hAnsi="Stainless-Regular"/>
-          <w:sz w:val="24"/>
-        </w:rPr>
-        <w:t xml:space="preserve"> </w:t>
-      </w:r>
-      <w:r>
-        <w:rPr>
-          <w:rFonts w:ascii="Stainless-Regular" w:hAnsi="Stainless-Regular"/>
-          <w:sz w:val="24"/>
-        </w:rPr>
-        <w:t>trying</w:t>
-      </w:r>
-      <w:r>
-        <w:rPr>
-          <w:rFonts w:ascii="Stainless-Regular" w:hAnsi="Stainless-Regular"/>
-          <w:sz w:val="24"/>
-        </w:rPr>
-        <w:t xml:space="preserve"> </w:t>
-      </w:r>
-      <w:r>
-        <w:rPr>
-          <w:rFonts w:ascii="Stainless-Regular" w:hAnsi="Stainless-Regular"/>
-          <w:sz w:val="24"/>
-        </w:rPr>
-        <w:t>to</w:t>
-      </w:r>
-      <w:r>
-        <w:rPr>
-          <w:rFonts w:ascii="Stainless-Regular" w:hAnsi="Stainless-Regular"/>
-          <w:sz w:val="24"/>
-        </w:rPr>
-        <w:t xml:space="preserve"> </w:t>
-      </w:r>
-      <w:r>
-        <w:rPr>
-          <w:rFonts w:ascii="Stainless-Regular" w:hAnsi="Stainless-Regular"/>
-          <w:sz w:val="24"/>
-        </w:rPr>
-        <w:t>analyze</w:t>
-      </w:r>
-      <w:r>
-        <w:rPr>
-          <w:rFonts w:ascii="Stainless-Regular" w:hAnsi="Stainless-Regular"/>
-          <w:sz w:val="24"/>
-        </w:rPr>
-        <w:t xml:space="preserve"> </w:t>
-      </w:r>
-      <w:r>
-        <w:rPr>
-          <w:rFonts w:ascii="Stainless-Regular" w:hAnsi="Stainless-Regular"/>
-          <w:sz w:val="24"/>
-        </w:rPr>
-        <w:t>data</w:t>
-      </w:r>
-      <w:r>
-        <w:rPr>
-          <w:rFonts w:ascii="Stainless-Regular" w:hAnsi="Stainless-Regular"/>
-          <w:sz w:val="24"/>
-        </w:rPr>
-        <w:t xml:space="preserve"> </w:t>
-      </w:r>
-      <w:r>
-        <w:rPr>
-          <w:rFonts w:ascii="Stainless-Regular" w:hAnsi="Stainless-Regular"/>
-          <w:sz w:val="24"/>
-        </w:rPr>
-        <w:t>across</w:t>
-      </w:r>
-      <w:r>
-        <w:rPr>
-          <w:rFonts w:ascii="Stainless-Regular" w:hAnsi="Stainless-Regular"/>
-          <w:sz w:val="24"/>
-        </w:rPr>
-        <w:t xml:space="preserve"> </w:t>
-      </w:r>
-      <w:r>
-        <w:rPr>
-          <w:rFonts w:ascii="Stainless-Regular" w:hAnsi="Stainless-Regular"/>
-          <w:sz w:val="24"/>
-        </w:rPr>
-        <w:t>many</w:t>
-      </w:r>
-      <w:r>
-        <w:rPr>
-          <w:rFonts w:ascii="Stainless-Regular" w:hAnsi="Stainless-Regular"/>
-          <w:sz w:val="24"/>
-        </w:rPr>
-        <w:t xml:space="preserve"> </w:t>
-      </w:r>
-      <w:r>
-        <w:rPr>
-          <w:rFonts w:ascii="Stainless-Regular" w:hAnsi="Stainless-Regular"/>
-          <w:sz w:val="24"/>
-        </w:rPr>
-        <w:t>years’</w:t>
-      </w:r>
-      <w:r>
-        <w:rPr>
-          <w:rFonts w:ascii="Stainless-Regular" w:hAnsi="Stainless-Regular"/>
-          <w:sz w:val="24"/>
-        </w:rPr>
-        <w:t xml:space="preserve"> </w:t>
-      </w:r>
-      <w:r>
-        <w:rPr>
-          <w:rFonts w:ascii="Stainless-Regular" w:hAnsi="Stainless-Regular"/>
-          <w:sz w:val="24"/>
-        </w:rPr>
-        <w:t>worth</w:t>
-      </w:r>
-      <w:r>
-        <w:rPr>
-          <w:rFonts w:ascii="Stainless-Regular" w:hAnsi="Stainless-Regular"/>
-          <w:sz w:val="24"/>
-        </w:rPr>
-        <w:t xml:space="preserve"> </w:t>
-      </w:r>
-      <w:r>
-        <w:rPr>
-          <w:rFonts w:ascii="Stainless-Regular" w:hAnsi="Stainless-Regular"/>
-          <w:sz w:val="24"/>
-        </w:rPr>
-        <w:t>of</w:t>
-      </w:r>
-      <w:r>
-        <w:rPr>
-          <w:rFonts w:ascii="Stainless-Regular" w:hAnsi="Stainless-Regular"/>
-          <w:sz w:val="24"/>
-        </w:rPr>
-        <w:t xml:space="preserve"> </w:t>
-      </w:r>
-      <w:r>
-        <w:rPr>
-          <w:rFonts w:ascii="Stainless-Regular" w:hAnsi="Stainless-Regular"/>
-          <w:sz w:val="24"/>
-        </w:rPr>
-        <w:t>data,</w:t>
-      </w:r>
-      <w:r>
-        <w:rPr>
-          <w:rFonts w:ascii="Stainless-Regular" w:hAnsi="Stainless-Regular"/>
-          <w:sz w:val="24"/>
-        </w:rPr>
-        <w:t xml:space="preserve"> </w:t>
-      </w:r>
-      <w:r>
-        <w:rPr>
-          <w:rFonts w:ascii="Stainless-Regular" w:hAnsi="Stainless-Regular"/>
-          <w:sz w:val="24"/>
-        </w:rPr>
-        <w:t>I</w:t>
-      </w:r>
-      <w:r>
-        <w:rPr>
-          <w:rFonts w:ascii="Stainless-Regular" w:hAnsi="Stainless-Regular"/>
-          <w:sz w:val="24"/>
-        </w:rPr>
-        <w:t xml:space="preserve"> </w:t>
-      </w:r>
-      <w:r>
-        <w:rPr>
-          <w:rFonts w:ascii="Stainless-Regular" w:hAnsi="Stainless-Regular"/>
-          <w:sz w:val="24"/>
-        </w:rPr>
-        <w:t>have</w:t>
-      </w:r>
-      <w:r>
-        <w:rPr>
-          <w:rFonts w:ascii="Stainless-Regular" w:hAnsi="Stainless-Regular"/>
-          <w:sz w:val="24"/>
-        </w:rPr>
-        <w:t xml:space="preserve"> </w:t>
-      </w:r>
-      <w:r>
-        <w:rPr>
-          <w:rFonts w:ascii="Stainless-Regular" w:hAnsi="Stainless-Regular"/>
-          <w:sz w:val="24"/>
-        </w:rPr>
-        <w:t>trouble</w:t>
-      </w:r>
-      <w:r>
-        <w:rPr>
-          <w:rFonts w:ascii="Stainless-Regular" w:hAnsi="Stainless-Regular"/>
-          <w:sz w:val="24"/>
-        </w:rPr>
-        <w:t xml:space="preserve"> </w:t>
-      </w:r>
-      <w:r>
-        <w:rPr>
-          <w:rFonts w:ascii="Stainless-Regular" w:hAnsi="Stainless-Regular"/>
-          <w:sz w:val="24"/>
-        </w:rPr>
-        <w:t>matching</w:t>
-      </w:r>
-      <w:r>
-        <w:rPr>
-          <w:rFonts w:ascii="Stainless-Regular" w:hAnsi="Stainless-Regular"/>
-          <w:sz w:val="24"/>
-        </w:rPr>
-        <w:t xml:space="preserve"> </w:t>
-      </w:r>
-      <w:r>
-        <w:rPr>
-          <w:rFonts w:ascii="Stainless-Regular" w:hAnsi="Stainless-Regular"/>
-          <w:sz w:val="24"/>
-        </w:rPr>
-        <w:t>up</w:t>
-      </w:r>
-      <w:r>
-        <w:rPr>
-          <w:rFonts w:ascii="Stainless-Regular" w:hAnsi="Stainless-Regular"/>
-          <w:sz w:val="24"/>
-        </w:rPr>
-        <w:t xml:space="preserve"> </w:t>
-      </w:r>
-      <w:r>
-        <w:rPr>
-          <w:rFonts w:ascii="Stainless-Regular" w:hAnsi="Stainless-Regular"/>
-          <w:sz w:val="24"/>
-        </w:rPr>
-        <w:t>the</w:t>
-      </w:r>
-      <w:r>
-        <w:rPr>
-          <w:rFonts w:ascii="Stainless-Regular" w:hAnsi="Stainless-Regular"/>
-          <w:sz w:val="24"/>
-        </w:rPr>
-        <w:t xml:space="preserve"> </w:t>
-      </w:r>
-      <w:r>
-        <w:rPr>
-          <w:rFonts w:ascii="Stainless-Regular" w:hAnsi="Stainless-Regular"/>
-          <w:sz w:val="24"/>
-        </w:rPr>
-        <w:t>schools</w:t>
-      </w:r>
-      <w:r>
-        <w:rPr>
-          <w:rFonts w:ascii="Stainless-Regular" w:hAnsi="Stainless-Regular"/>
-          <w:sz w:val="24"/>
-        </w:rPr>
-        <w:t xml:space="preserve"> </w:t>
-      </w:r>
-      <w:r>
-        <w:rPr>
-          <w:rFonts w:ascii="Stainless-Regular" w:hAnsi="Stainless-Regular"/>
-          <w:sz w:val="24"/>
-        </w:rPr>
-        <w:t>(i.e.</w:t>
-      </w:r>
-      <w:r>
-        <w:rPr>
-          <w:rFonts w:ascii="Stainless-Regular" w:hAnsi="Stainless-Regular"/>
-          <w:sz w:val="24"/>
-        </w:rPr>
-        <w:t xml:space="preserve"> </w:t>
-      </w:r>
-      <w:r>
-        <w:rPr>
-          <w:rFonts w:ascii="Stainless-Regular" w:hAnsi="Stainless-Regular"/>
-          <w:sz w:val="24"/>
-        </w:rPr>
-        <w:t>one</w:t>
-      </w:r>
-      <w:r>
-        <w:rPr>
-          <w:rFonts w:ascii="Stainless-Regular" w:hAnsi="Stainless-Regular"/>
-          <w:sz w:val="24"/>
-        </w:rPr>
-        <w:t xml:space="preserve"> </w:t>
-      </w:r>
-      <w:r>
-        <w:rPr>
-          <w:rFonts w:ascii="Stainless-Regular" w:hAnsi="Stainless-Regular"/>
-          <w:sz w:val="24"/>
-        </w:rPr>
-        <w:t>year</w:t>
-      </w:r>
-      <w:r>
-        <w:rPr>
-          <w:rFonts w:ascii="Stainless-Regular" w:hAnsi="Stainless-Regular"/>
-          <w:sz w:val="24"/>
-        </w:rPr>
-        <w:t xml:space="preserve"> </w:t>
-      </w:r>
-      <w:r>
-        <w:rPr>
-          <w:rFonts w:ascii="Stainless-Regular" w:hAnsi="Stainless-Regular"/>
-          <w:sz w:val="24"/>
-        </w:rPr>
-        <w:t>they</w:t>
-      </w:r>
-      <w:r>
-        <w:rPr>
-          <w:rFonts w:ascii="Stainless-Regular" w:hAnsi="Stainless-Regular"/>
-          <w:sz w:val="24"/>
-        </w:rPr>
-        <w:t xml:space="preserve"> </w:t>
-      </w:r>
-      <w:r>
-        <w:rPr>
-          <w:rFonts w:ascii="Stainless-Regular" w:hAnsi="Stainless-Regular"/>
-          <w:sz w:val="24"/>
-        </w:rPr>
-        <w:t>say</w:t>
-      </w:r>
-      <w:r>
-        <w:rPr>
-          <w:rFonts w:ascii="Stainless-Regular" w:hAnsi="Stainless-Regular"/>
-          <w:sz w:val="24"/>
-        </w:rPr>
-        <w:t xml:space="preserve"> </w:t>
-      </w:r>
-      <w:r>
-        <w:rPr>
-          <w:rFonts w:ascii="Stainless-Regular" w:hAnsi="Stainless-Regular"/>
-          <w:sz w:val="24"/>
-        </w:rPr>
-        <w:t>“St.</w:t>
-      </w:r>
-      <w:r>
-        <w:rPr>
-          <w:rFonts w:ascii="Stainless-Regular" w:hAnsi="Stainless-Regular"/>
-          <w:sz w:val="24"/>
-        </w:rPr>
-        <w:t xml:space="preserve"> </w:t>
-      </w:r>
-      <w:r>
-        <w:rPr>
-          <w:rFonts w:ascii="Stainless-Regular" w:hAnsi="Stainless-Regular"/>
-          <w:sz w:val="24"/>
-        </w:rPr>
-        <w:t>Paul</w:t>
-      </w:r>
-      <w:r>
-        <w:rPr>
-          <w:rFonts w:ascii="Stainless-Regular" w:hAnsi="Stainless-Regular"/>
-          <w:sz w:val="24"/>
-        </w:rPr>
-        <w:t xml:space="preserve"> </w:t>
-      </w:r>
-      <w:r>
-        <w:rPr>
-          <w:rFonts w:ascii="Stainless-Regular" w:hAnsi="Stainless-Regular"/>
-          <w:sz w:val="24"/>
-        </w:rPr>
-        <w:t>Public</w:t>
-      </w:r>
-      <w:r>
-        <w:rPr>
-          <w:rFonts w:ascii="Stainless-Regular" w:hAnsi="Stainless-Regular"/>
-          <w:sz w:val="24"/>
-        </w:rPr>
-        <w:t xml:space="preserve"> </w:t>
-      </w:r>
-      <w:r>
-        <w:rPr>
-          <w:rFonts w:ascii="Stainless-Regular" w:hAnsi="Stainless-Regular"/>
-          <w:sz w:val="24"/>
-        </w:rPr>
-        <w:t>School</w:t>
-      </w:r>
-      <w:r>
-        <w:rPr>
-          <w:rFonts w:ascii="Stainless-Regular" w:hAnsi="Stainless-Regular"/>
-          <w:sz w:val="24"/>
-        </w:rPr>
-        <w:t xml:space="preserve"> </w:t>
-      </w:r>
-      <w:r>
-        <w:rPr>
-          <w:rFonts w:ascii="Stainless-Regular" w:hAnsi="Stainless-Regular"/>
-          <w:sz w:val="24"/>
-        </w:rPr>
-        <w:t>District”</w:t>
-      </w:r>
-      <w:r>
-        <w:rPr>
-          <w:rFonts w:ascii="Stainless-Regular" w:hAnsi="Stainless-Regular"/>
-          <w:sz w:val="24"/>
-        </w:rPr>
-        <w:t xml:space="preserve"> </w:t>
-      </w:r>
-      <w:r>
-        <w:rPr>
-          <w:rFonts w:ascii="Stainless-Regular" w:hAnsi="Stainless-Regular"/>
-          <w:sz w:val="24"/>
-        </w:rPr>
-        <w:t>and</w:t>
-      </w:r>
-      <w:r>
-        <w:rPr>
-          <w:rFonts w:ascii="Stainless-Regular" w:hAnsi="Stainless-Regular"/>
-          <w:sz w:val="24"/>
-        </w:rPr>
-        <w:t xml:space="preserve"> </w:t>
-      </w:r>
-      <w:r>
-        <w:rPr>
-          <w:rFonts w:ascii="Stainless-Regular" w:hAnsi="Stainless-Regular"/>
-          <w:sz w:val="24"/>
-        </w:rPr>
-        <w:t>another</w:t>
-      </w:r>
-      <w:r>
-        <w:rPr>
-          <w:rFonts w:ascii="Stainless-Regular" w:hAnsi="Stainless-Regular"/>
-          <w:sz w:val="24"/>
-        </w:rPr>
-        <w:t xml:space="preserve"> </w:t>
-      </w:r>
-      <w:r>
-        <w:rPr>
-          <w:rFonts w:ascii="Stainless-Regular" w:hAnsi="Stainless-Regular"/>
-          <w:sz w:val="24"/>
-        </w:rPr>
-        <w:t>year</w:t>
-      </w:r>
-      <w:r>
-        <w:rPr>
-          <w:rFonts w:ascii="Stainless-Regular" w:hAnsi="Stainless-Regular"/>
-          <w:sz w:val="24"/>
-        </w:rPr>
-        <w:t xml:space="preserve"> </w:t>
-      </w:r>
-      <w:r>
-        <w:rPr>
-          <w:rFonts w:ascii="Stainless-Regular" w:hAnsi="Stainless-Regular"/>
-          <w:sz w:val="24"/>
-        </w:rPr>
-        <w:t>they</w:t>
-      </w:r>
-      <w:r>
-        <w:rPr>
-          <w:rFonts w:ascii="Stainless-Regular" w:hAnsi="Stainless-Regular"/>
-          <w:sz w:val="24"/>
-        </w:rPr>
-        <w:t xml:space="preserve"> </w:t>
-      </w:r>
-      <w:r>
-        <w:rPr>
-          <w:rFonts w:ascii="Stainless-Regular" w:hAnsi="Stainless-Regular"/>
-          <w:sz w:val="24"/>
-        </w:rPr>
-        <w:t>say</w:t>
-      </w:r>
-      <w:r>
-        <w:rPr>
-          <w:rFonts w:ascii="Stainless-Regular" w:hAnsi="Stainless-Regular"/>
-          <w:sz w:val="24"/>
-        </w:rPr>
-        <w:t xml:space="preserve"> </w:t>
-      </w:r>
-      <w:r>
-        <w:rPr>
-          <w:rFonts w:ascii="Stainless-Regular" w:hAnsi="Stainless-Regular"/>
-          <w:sz w:val="24"/>
-        </w:rPr>
-        <w:t>“St.</w:t>
-      </w:r>
-      <w:r>
-        <w:rPr>
-          <w:rFonts w:ascii="Stainless-Regular" w:hAnsi="Stainless-Regular"/>
-          <w:sz w:val="24"/>
-        </w:rPr>
-        <w:t xml:space="preserve"> </w:t>
-      </w:r>
-      <w:r>
-        <w:rPr>
-          <w:rFonts w:ascii="Stainless-Regular" w:hAnsi="Stainless-Regular"/>
-          <w:sz w:val="24"/>
-        </w:rPr>
-        <w:t>Paul</w:t>
-      </w:r>
-      <w:r>
-        <w:rPr>
-          <w:rFonts w:ascii="Stainless-Regular" w:hAnsi="Stainless-Regular"/>
-          <w:sz w:val="24"/>
-        </w:rPr>
-        <w:t xml:space="preserve"> </w:t>
-      </w:r>
-      <w:r>
-        <w:rPr>
-          <w:rFonts w:ascii="Stainless-Regular" w:hAnsi="Stainless-Regular"/>
-          <w:sz w:val="24"/>
-        </w:rPr>
-        <w:t>Public</w:t>
-      </w:r>
-      <w:r>
-        <w:rPr>
-          <w:rFonts w:ascii="Stainless-Regular" w:hAnsi="Stainless-Regular"/>
-          <w:sz w:val="24"/>
-        </w:rPr>
-        <w:t xml:space="preserve"> </w:t>
-      </w:r>
-      <w:r>
-        <w:rPr>
-          <w:rFonts w:ascii="Stainless-Regular" w:hAnsi="Stainless-Regular"/>
-          <w:sz w:val="24"/>
-        </w:rPr>
-        <w:t>Schools”)</w:t>
-      </w:r>
     </w:p>
     <w:p>
       <w:pPr>
@@ -14717,6 +13355,97 @@
           <w:sz w:val="24"/>
         </w:rPr>
       </w:pPr>
+      <w:r>
+        <w:rPr>
+          <w:rFonts w:ascii="Stainless-Regular" w:hAnsi="Stainless-Regular"/>
+          <w:sz w:val="24"/>
+        </w:rPr>
+        <w:t>When</w:t>
+      </w:r>
+      <w:r>
+        <w:rPr>
+          <w:rFonts w:ascii="Stainless-Regular" w:hAnsi="Stainless-Regular"/>
+          <w:sz w:val="24"/>
+        </w:rPr>
+        <w:t xml:space="preserve"> </w:t>
+      </w:r>
+      <w:r>
+        <w:rPr>
+          <w:rFonts w:ascii="Stainless-Regular" w:hAnsi="Stainless-Regular"/>
+          <w:sz w:val="24"/>
+        </w:rPr>
+        <w:t>do</w:t>
+      </w:r>
+      <w:r>
+        <w:rPr>
+          <w:rFonts w:ascii="Stainless-Regular" w:hAnsi="Stainless-Regular"/>
+          <w:sz w:val="24"/>
+        </w:rPr>
+        <w:t xml:space="preserve"> </w:t>
+      </w:r>
+      <w:r>
+        <w:rPr>
+          <w:rFonts w:ascii="Stainless-Regular" w:hAnsi="Stainless-Regular"/>
+          <w:sz w:val="24"/>
+        </w:rPr>
+        <w:t>I</w:t>
+      </w:r>
+      <w:r>
+        <w:rPr>
+          <w:rFonts w:ascii="Stainless-Regular" w:hAnsi="Stainless-Regular"/>
+          <w:sz w:val="24"/>
+        </w:rPr>
+        <w:t xml:space="preserve"> </w:t>
+      </w:r>
+      <w:r>
+        <w:rPr>
+          <w:rFonts w:ascii="Stainless-Regular" w:hAnsi="Stainless-Regular"/>
+          <w:sz w:val="24"/>
+        </w:rPr>
+        <w:t>need</w:t>
+      </w:r>
+      <w:r>
+        <w:rPr>
+          <w:rFonts w:ascii="Stainless-Regular" w:hAnsi="Stainless-Regular"/>
+          <w:sz w:val="24"/>
+        </w:rPr>
+        <w:t xml:space="preserve"> </w:t>
+      </w:r>
+      <w:r>
+        <w:rPr>
+          <w:rFonts w:ascii="Stainless-Regular" w:hAnsi="Stainless-Regular"/>
+          <w:sz w:val="24"/>
+        </w:rPr>
+        <w:t>to</w:t>
+      </w:r>
+      <w:r>
+        <w:rPr>
+          <w:rFonts w:ascii="Stainless-Regular" w:hAnsi="Stainless-Regular"/>
+          <w:sz w:val="24"/>
+        </w:rPr>
+        <w:t xml:space="preserve"> </w:t>
+      </w:r>
+      <w:r>
+        <w:rPr>
+          <w:rFonts w:ascii="Stainless-Regular" w:hAnsi="Stainless-Regular"/>
+          <w:sz w:val="24"/>
+        </w:rPr>
+        <w:t>clean</w:t>
+      </w:r>
+      <w:r>
+        <w:rPr>
+          <w:rFonts w:ascii="Stainless-Regular" w:hAnsi="Stainless-Regular"/>
+          <w:sz w:val="24"/>
+        </w:rPr>
+        <w:t xml:space="preserve"> </w:t>
+      </w:r>
+      <w:r>
+        <w:rPr>
+          <w:rFonts w:ascii="Stainless-Regular" w:hAnsi="Stainless-Regular"/>
+          <w:sz w:val="24"/>
+        </w:rPr>
+        <w:t>data?</w:t>
+      </w:r>
     </w:p>
     <w:p>
       <w:pPr>
@@ -14746,21 +13475,399 @@
           <w:rFonts w:ascii="Stainless-Regular" w:hAnsi="Stainless-Regular"/>
           <w:sz w:val="24"/>
         </w:rPr>
-        <w:t>do</w:t>
-      </w:r>
-      <w:r>
-        <w:rPr>
-          <w:rFonts w:ascii="Stainless-Regular" w:hAnsi="Stainless-Regular"/>
-          <w:sz w:val="24"/>
-        </w:rPr>
-        <w:t xml:space="preserve"> </w:t>
-      </w:r>
-      <w:r>
-        <w:rPr>
-          <w:rFonts w:ascii="Stainless-Regular" w:hAnsi="Stainless-Regular"/>
-          <w:sz w:val="24"/>
-        </w:rPr>
-        <w:t>I</w:t>
+        <w:t>you</w:t>
+      </w:r>
+      <w:r>
+        <w:rPr>
+          <w:rFonts w:ascii="Stainless-Regular" w:hAnsi="Stainless-Regular"/>
+          <w:sz w:val="24"/>
+        </w:rPr>
+        <w:t xml:space="preserve"> </w:t>
+      </w:r>
+      <w:r>
+        <w:rPr>
+          <w:rFonts w:ascii="Stainless-Regular" w:hAnsi="Stainless-Regular"/>
+          <w:sz w:val="24"/>
+        </w:rPr>
+        <w:t>get</w:t>
+      </w:r>
+      <w:r>
+        <w:rPr>
+          <w:rFonts w:ascii="Stainless-Regular" w:hAnsi="Stainless-Regular"/>
+          <w:sz w:val="24"/>
+        </w:rPr>
+        <w:t xml:space="preserve"> </w:t>
+      </w:r>
+      <w:r>
+        <w:rPr>
+          <w:rFonts w:ascii="Stainless-Regular" w:hAnsi="Stainless-Regular"/>
+          <w:sz w:val="24"/>
+        </w:rPr>
+        <w:t>a</w:t>
+      </w:r>
+      <w:r>
+        <w:rPr>
+          <w:rFonts w:ascii="Stainless-Regular" w:hAnsi="Stainless-Regular"/>
+          <w:sz w:val="24"/>
+        </w:rPr>
+        <w:t xml:space="preserve"> </w:t>
+      </w:r>
+      <w:r>
+        <w:rPr>
+          <w:rFonts w:ascii="Stainless-Regular" w:hAnsi="Stainless-Regular"/>
+          <w:sz w:val="24"/>
+        </w:rPr>
+        <w:t>dataset,</w:t>
+      </w:r>
+      <w:r>
+        <w:rPr>
+          <w:rFonts w:ascii="Stainless-Regular" w:hAnsi="Stainless-Regular"/>
+          <w:sz w:val="24"/>
+        </w:rPr>
+        <w:t xml:space="preserve"> </w:t>
+      </w:r>
+      <w:r>
+        <w:rPr>
+          <w:rFonts w:ascii="Stainless-Regular" w:hAnsi="Stainless-Regular"/>
+          <w:sz w:val="24"/>
+        </w:rPr>
+        <w:t>you’ll</w:t>
+      </w:r>
+      <w:r>
+        <w:rPr>
+          <w:rFonts w:ascii="Stainless-Regular" w:hAnsi="Stainless-Regular"/>
+          <w:sz w:val="24"/>
+        </w:rPr>
+        <w:t xml:space="preserve"> </w:t>
+      </w:r>
+      <w:r>
+        <w:rPr>
+          <w:rFonts w:ascii="Stainless-Regular" w:hAnsi="Stainless-Regular"/>
+          <w:sz w:val="24"/>
+        </w:rPr>
+        <w:t>most</w:t>
+      </w:r>
+      <w:r>
+        <w:rPr>
+          <w:rFonts w:ascii="Stainless-Regular" w:hAnsi="Stainless-Regular"/>
+          <w:sz w:val="24"/>
+        </w:rPr>
+        <w:t xml:space="preserve"> </w:t>
+      </w:r>
+      <w:r>
+        <w:rPr>
+          <w:rFonts w:ascii="Stainless-Regular" w:hAnsi="Stainless-Regular"/>
+          <w:sz w:val="24"/>
+        </w:rPr>
+        <w:t>likely</w:t>
+      </w:r>
+      <w:r>
+        <w:rPr>
+          <w:rFonts w:ascii="Stainless-Regular" w:hAnsi="Stainless-Regular"/>
+          <w:sz w:val="24"/>
+        </w:rPr>
+        <w:t xml:space="preserve"> </w:t>
+      </w:r>
+      <w:r>
+        <w:rPr>
+          <w:rFonts w:ascii="Stainless-Regular" w:hAnsi="Stainless-Regular"/>
+          <w:sz w:val="24"/>
+        </w:rPr>
+        <w:t>find</w:t>
+      </w:r>
+      <w:r>
+        <w:rPr>
+          <w:rFonts w:ascii="Stainless-Regular" w:hAnsi="Stainless-Regular"/>
+          <w:sz w:val="24"/>
+        </w:rPr>
+        <w:t xml:space="preserve"> </w:t>
+      </w:r>
+      <w:r>
+        <w:rPr>
+          <w:rFonts w:ascii="Stainless-Regular" w:hAnsi="Stainless-Regular"/>
+          <w:sz w:val="24"/>
+        </w:rPr>
+        <w:t>that</w:t>
+      </w:r>
+      <w:r>
+        <w:rPr>
+          <w:rFonts w:ascii="Stainless-Regular" w:hAnsi="Stainless-Regular"/>
+          <w:sz w:val="24"/>
+        </w:rPr>
+        <w:t xml:space="preserve"> </w:t>
+      </w:r>
+      <w:r>
+        <w:rPr>
+          <w:rFonts w:ascii="Stainless-Regular" w:hAnsi="Stainless-Regular"/>
+          <w:sz w:val="24"/>
+        </w:rPr>
+        <w:t>something</w:t>
+      </w:r>
+      <w:r>
+        <w:rPr>
+          <w:rFonts w:ascii="Stainless-Regular" w:hAnsi="Stainless-Regular"/>
+          <w:sz w:val="24"/>
+        </w:rPr>
+        <w:t xml:space="preserve"> </w:t>
+      </w:r>
+      <w:r>
+        <w:rPr>
+          <w:rFonts w:ascii="Stainless-Regular" w:hAnsi="Stainless-Regular"/>
+          <w:sz w:val="24"/>
+        </w:rPr>
+        <w:t>is</w:t>
+      </w:r>
+      <w:r>
+        <w:rPr>
+          <w:rFonts w:ascii="Stainless-Regular" w:hAnsi="Stainless-Regular"/>
+          <w:sz w:val="24"/>
+        </w:rPr>
+        <w:t xml:space="preserve"> </w:t>
+      </w:r>
+      <w:r>
+        <w:rPr>
+          <w:rFonts w:ascii="Stainless-Regular" w:hAnsi="Stainless-Regular"/>
+          <w:sz w:val="24"/>
+        </w:rPr>
+        <w:t>wrong</w:t>
+      </w:r>
+      <w:r>
+        <w:rPr>
+          <w:rFonts w:ascii="Stainless-Regular" w:hAnsi="Stainless-Regular"/>
+          <w:sz w:val="24"/>
+        </w:rPr>
+        <w:t xml:space="preserve"> </w:t>
+      </w:r>
+      <w:r>
+        <w:rPr>
+          <w:rFonts w:ascii="Stainless-Regular" w:hAnsi="Stainless-Regular"/>
+          <w:sz w:val="24"/>
+        </w:rPr>
+        <w:t>with</w:t>
+      </w:r>
+      <w:r>
+        <w:rPr>
+          <w:rFonts w:ascii="Stainless-Regular" w:hAnsi="Stainless-Regular"/>
+          <w:sz w:val="24"/>
+        </w:rPr>
+        <w:t xml:space="preserve"> </w:t>
+      </w:r>
+      <w:r>
+        <w:rPr>
+          <w:rFonts w:ascii="Stainless-Regular" w:hAnsi="Stainless-Regular"/>
+          <w:sz w:val="24"/>
+        </w:rPr>
+        <w:t>it.</w:t>
+      </w:r>
+      <w:r>
+        <w:rPr>
+          <w:rFonts w:ascii="Stainless-Regular" w:hAnsi="Stainless-Regular"/>
+          <w:sz w:val="24"/>
+        </w:rPr>
+        <w:t xml:space="preserve"> </w:t>
+      </w:r>
+      <w:r>
+        <w:rPr>
+          <w:rFonts w:ascii="Stainless-Regular" w:hAnsi="Stainless-Regular"/>
+          <w:sz w:val="24"/>
+        </w:rPr>
+        <w:t>If</w:t>
+      </w:r>
+      <w:r>
+        <w:rPr>
+          <w:rFonts w:ascii="Stainless-Regular" w:hAnsi="Stainless-Regular"/>
+          <w:sz w:val="24"/>
+        </w:rPr>
+        <w:t xml:space="preserve"> </w:t>
+      </w:r>
+      <w:r>
+        <w:rPr>
+          <w:rFonts w:ascii="Stainless-Regular" w:hAnsi="Stainless-Regular"/>
+          <w:sz w:val="24"/>
+        </w:rPr>
+        <w:t>you’re</w:t>
+      </w:r>
+      <w:r>
+        <w:rPr>
+          <w:rFonts w:ascii="Stainless-Regular" w:hAnsi="Stainless-Regular"/>
+          <w:sz w:val="24"/>
+        </w:rPr>
+        <w:t xml:space="preserve"> </w:t>
+      </w:r>
+      <w:r>
+        <w:rPr>
+          <w:rFonts w:ascii="Stainless-Regular" w:hAnsi="Stainless-Regular"/>
+          <w:sz w:val="24"/>
+        </w:rPr>
+        <w:t>lucky,</w:t>
+      </w:r>
+      <w:r>
+        <w:rPr>
+          <w:rFonts w:ascii="Stainless-Regular" w:hAnsi="Stainless-Regular"/>
+          <w:sz w:val="24"/>
+        </w:rPr>
+        <w:t xml:space="preserve"> </w:t>
+      </w:r>
+      <w:r>
+        <w:rPr>
+          <w:rFonts w:ascii="Stainless-Regular" w:hAnsi="Stainless-Regular"/>
+          <w:sz w:val="24"/>
+        </w:rPr>
+        <w:t>it’s</w:t>
+      </w:r>
+      <w:r>
+        <w:rPr>
+          <w:rFonts w:ascii="Stainless-Regular" w:hAnsi="Stainless-Regular"/>
+          <w:sz w:val="24"/>
+        </w:rPr>
+        <w:t xml:space="preserve"> </w:t>
+      </w:r>
+      <w:r>
+        <w:rPr>
+          <w:rFonts w:ascii="Stainless-Regular" w:hAnsi="Stainless-Regular"/>
+          <w:sz w:val="24"/>
+        </w:rPr>
+        <w:t>just</w:t>
+      </w:r>
+      <w:r>
+        <w:rPr>
+          <w:rFonts w:ascii="Stainless-Regular" w:hAnsi="Stainless-Regular"/>
+          <w:sz w:val="24"/>
+        </w:rPr>
+        <w:t xml:space="preserve"> </w:t>
+      </w:r>
+      <w:r>
+        <w:rPr>
+          <w:rFonts w:ascii="Stainless-Regular" w:hAnsi="Stainless-Regular"/>
+          <w:sz w:val="24"/>
+        </w:rPr>
+        <w:t>one</w:t>
+      </w:r>
+      <w:r>
+        <w:rPr>
+          <w:rFonts w:ascii="Stainless-Regular" w:hAnsi="Stainless-Regular"/>
+          <w:sz w:val="24"/>
+        </w:rPr>
+        <w:t xml:space="preserve"> </w:t>
+      </w:r>
+      <w:r>
+        <w:rPr>
+          <w:rFonts w:ascii="Stainless-Regular" w:hAnsi="Stainless-Regular"/>
+          <w:sz w:val="24"/>
+        </w:rPr>
+        <w:t>thing.</w:t>
+      </w:r>
+      <w:r>
+        <w:rPr>
+          <w:rFonts w:ascii="Stainless-Regular" w:hAnsi="Stainless-Regular"/>
+          <w:sz w:val="24"/>
+        </w:rPr>
+        <w:t xml:space="preserve"> </w:t>
+      </w:r>
+      <w:r>
+        <w:rPr>
+          <w:rFonts w:ascii="Stainless-Regular" w:hAnsi="Stainless-Regular"/>
+          <w:sz w:val="24"/>
+        </w:rPr>
+        <w:t>The</w:t>
+      </w:r>
+      <w:r>
+        <w:rPr>
+          <w:rFonts w:ascii="Stainless-Regular" w:hAnsi="Stainless-Regular"/>
+          <w:sz w:val="24"/>
+        </w:rPr>
+        <w:t xml:space="preserve"> </w:t>
+      </w:r>
+      <w:r>
+        <w:rPr>
+          <w:rFonts w:ascii="Stainless-Regular" w:hAnsi="Stainless-Regular"/>
+          <w:sz w:val="24"/>
+        </w:rPr>
+        <w:t>good</w:t>
+      </w:r>
+      <w:r>
+        <w:rPr>
+          <w:rFonts w:ascii="Stainless-Regular" w:hAnsi="Stainless-Regular"/>
+          <w:sz w:val="24"/>
+        </w:rPr>
+        <w:t xml:space="preserve"> </w:t>
+      </w:r>
+      <w:r>
+        <w:rPr>
+          <w:rFonts w:ascii="Stainless-Regular" w:hAnsi="Stainless-Regular"/>
+          <w:sz w:val="24"/>
+        </w:rPr>
+        <w:t>news</w:t>
+      </w:r>
+      <w:r>
+        <w:rPr>
+          <w:rFonts w:ascii="Stainless-Regular" w:hAnsi="Stainless-Regular"/>
+          <w:sz w:val="24"/>
+        </w:rPr>
+        <w:t xml:space="preserve"> </w:t>
+      </w:r>
+      <w:r>
+        <w:rPr>
+          <w:rFonts w:ascii="Stainless-Regular" w:hAnsi="Stainless-Regular"/>
+          <w:sz w:val="24"/>
+        </w:rPr>
+        <w:t>is</w:t>
+      </w:r>
+      <w:r>
+        <w:rPr>
+          <w:rFonts w:ascii="Stainless-Regular" w:hAnsi="Stainless-Regular"/>
+          <w:sz w:val="24"/>
+        </w:rPr>
+        <w:t xml:space="preserve"> </w:t>
+      </w:r>
+      <w:r>
+        <w:rPr>
+          <w:rFonts w:ascii="Stainless-Regular" w:hAnsi="Stainless-Regular"/>
+          <w:sz w:val="24"/>
+        </w:rPr>
+        <w:t>that</w:t>
+      </w:r>
+      <w:r>
+        <w:rPr>
+          <w:rFonts w:ascii="Stainless-Regular" w:hAnsi="Stainless-Regular"/>
+          <w:sz w:val="24"/>
+        </w:rPr>
+        <w:t xml:space="preserve"> — </w:t>
+      </w:r>
+      <w:r>
+        <w:rPr>
+          <w:rFonts w:ascii="Stainless-Regular" w:hAnsi="Stainless-Regular"/>
+          <w:sz w:val="24"/>
+        </w:rPr>
+        <w:t>generally</w:t>
+      </w:r>
+      <w:r>
+        <w:rPr>
+          <w:rFonts w:ascii="Stainless-Regular" w:hAnsi="Stainless-Regular"/>
+          <w:sz w:val="24"/>
+        </w:rPr>
+        <w:t xml:space="preserve"> — </w:t>
+      </w:r>
+      <w:r>
+        <w:rPr>
+          <w:rFonts w:ascii="Stainless-Regular" w:hAnsi="Stainless-Regular"/>
+          <w:sz w:val="24"/>
+        </w:rPr>
+        <w:t>you</w:t>
+      </w:r>
+      <w:r>
+        <w:rPr>
+          <w:rFonts w:ascii="Stainless-Regular" w:hAnsi="Stainless-Regular"/>
+          <w:sz w:val="24"/>
+        </w:rPr>
+        <w:t xml:space="preserve"> </w:t>
+      </w:r>
+      <w:r>
+        <w:rPr>
+          <w:rFonts w:ascii="Stainless-Regular" w:hAnsi="Stainless-Regular"/>
+          <w:sz w:val="24"/>
+        </w:rPr>
+        <w:t>don’t</w:t>
       </w:r>
       <w:r>
         <w:rPr>
@@ -14802,21 +13909,119 @@
           <w:rFonts w:ascii="Stainless-Regular" w:hAnsi="Stainless-Regular"/>
           <w:sz w:val="24"/>
         </w:rPr>
-        <w:t>clean</w:t>
-      </w:r>
-      <w:r>
-        <w:rPr>
-          <w:rFonts w:ascii="Stainless-Regular" w:hAnsi="Stainless-Regular"/>
-          <w:sz w:val="24"/>
-        </w:rPr>
-        <w:t xml:space="preserve"> </w:t>
-      </w:r>
-      <w:r>
-        <w:rPr>
-          <w:rFonts w:ascii="Stainless-Regular" w:hAnsi="Stainless-Regular"/>
-          <w:sz w:val="24"/>
-        </w:rPr>
-        <w:t>data?</w:t>
+        <w:t>“clean”</w:t>
+      </w:r>
+      <w:r>
+        <w:rPr>
+          <w:rFonts w:ascii="Stainless-Regular" w:hAnsi="Stainless-Regular"/>
+          <w:sz w:val="24"/>
+        </w:rPr>
+        <w:t xml:space="preserve"> </w:t>
+      </w:r>
+      <w:r>
+        <w:rPr>
+          <w:rFonts w:ascii="Stainless-Regular" w:hAnsi="Stainless-Regular"/>
+          <w:sz w:val="24"/>
+        </w:rPr>
+        <w:t>the</w:t>
+      </w:r>
+      <w:r>
+        <w:rPr>
+          <w:rFonts w:ascii="Stainless-Regular" w:hAnsi="Stainless-Regular"/>
+          <w:sz w:val="24"/>
+        </w:rPr>
+        <w:t xml:space="preserve"> </w:t>
+      </w:r>
+      <w:r>
+        <w:rPr>
+          <w:rFonts w:ascii="Stainless-Regular" w:hAnsi="Stainless-Regular"/>
+          <w:sz w:val="24"/>
+        </w:rPr>
+        <w:t>whole</w:t>
+      </w:r>
+      <w:r>
+        <w:rPr>
+          <w:rFonts w:ascii="Stainless-Regular" w:hAnsi="Stainless-Regular"/>
+          <w:sz w:val="24"/>
+        </w:rPr>
+        <w:t xml:space="preserve"> </w:t>
+      </w:r>
+      <w:r>
+        <w:rPr>
+          <w:rFonts w:ascii="Stainless-Regular" w:hAnsi="Stainless-Regular"/>
+          <w:sz w:val="24"/>
+        </w:rPr>
+        <w:t>thing</w:t>
+      </w:r>
+      <w:r>
+        <w:rPr>
+          <w:rFonts w:ascii="Stainless-Regular" w:hAnsi="Stainless-Regular"/>
+          <w:sz w:val="24"/>
+        </w:rPr>
+        <w:t xml:space="preserve"> </w:t>
+      </w:r>
+      <w:r>
+        <w:rPr>
+          <w:rFonts w:ascii="Stainless-Regular" w:hAnsi="Stainless-Regular"/>
+          <w:sz w:val="24"/>
+        </w:rPr>
+        <w:t>until</w:t>
+      </w:r>
+      <w:r>
+        <w:rPr>
+          <w:rFonts w:ascii="Stainless-Regular" w:hAnsi="Stainless-Regular"/>
+          <w:sz w:val="24"/>
+        </w:rPr>
+        <w:t xml:space="preserve"> </w:t>
+      </w:r>
+      <w:r>
+        <w:rPr>
+          <w:rFonts w:ascii="Stainless-Regular" w:hAnsi="Stainless-Regular"/>
+          <w:sz w:val="24"/>
+        </w:rPr>
+        <w:t>it’s</w:t>
+      </w:r>
+      <w:r>
+        <w:rPr>
+          <w:rFonts w:ascii="Stainless-Regular" w:hAnsi="Stainless-Regular"/>
+          <w:sz w:val="24"/>
+        </w:rPr>
+        <w:t xml:space="preserve"> </w:t>
+      </w:r>
+      <w:r>
+        <w:rPr>
+          <w:rFonts w:ascii="Stainless-Regular" w:hAnsi="Stainless-Regular"/>
+          <w:sz w:val="24"/>
+        </w:rPr>
+        <w:t>bright</w:t>
+      </w:r>
+      <w:r>
+        <w:rPr>
+          <w:rFonts w:ascii="Stainless-Regular" w:hAnsi="Stainless-Regular"/>
+          <w:sz w:val="24"/>
+        </w:rPr>
+        <w:t xml:space="preserve"> </w:t>
+      </w:r>
+      <w:r>
+        <w:rPr>
+          <w:rFonts w:ascii="Stainless-Regular" w:hAnsi="Stainless-Regular"/>
+          <w:sz w:val="24"/>
+        </w:rPr>
+        <w:t>and</w:t>
+      </w:r>
+      <w:r>
+        <w:rPr>
+          <w:rFonts w:ascii="Stainless-Regular" w:hAnsi="Stainless-Regular"/>
+          <w:sz w:val="24"/>
+        </w:rPr>
+        <w:t xml:space="preserve"> </w:t>
+      </w:r>
+      <w:r>
+        <w:rPr>
+          <w:rFonts w:ascii="Stainless-Regular" w:hAnsi="Stainless-Regular"/>
+          <w:sz w:val="24"/>
+        </w:rPr>
+        <w:t>sparkly.</w:t>
       </w:r>
     </w:p>
     <w:p>
@@ -14833,8 +14038,231 @@
           <w:rFonts w:ascii="Stainless-Regular" w:hAnsi="Stainless-Regular"/>
           <w:sz w:val="24"/>
         </w:rPr>
-        <w:lastRenderedPageBreak/>
-        <w:t>When</w:t>
+        <w:t>You</w:t>
+      </w:r>
+      <w:r>
+        <w:rPr>
+          <w:rFonts w:ascii="Stainless-Regular" w:hAnsi="Stainless-Regular"/>
+          <w:sz w:val="24"/>
+        </w:rPr>
+        <w:t xml:space="preserve"> </w:t>
+      </w:r>
+      <w:r>
+        <w:rPr>
+          <w:rFonts w:ascii="Stainless-Regular" w:hAnsi="Stainless-Regular"/>
+          <w:sz w:val="24"/>
+        </w:rPr>
+        <w:t>just</w:t>
+      </w:r>
+      <w:r>
+        <w:rPr>
+          <w:rFonts w:ascii="Stainless-Regular" w:hAnsi="Stainless-Regular"/>
+          <w:sz w:val="24"/>
+        </w:rPr>
+        <w:t xml:space="preserve"> </w:t>
+      </w:r>
+      <w:r>
+        <w:rPr>
+          <w:rFonts w:ascii="Stainless-Regular" w:hAnsi="Stainless-Regular"/>
+          <w:sz w:val="24"/>
+        </w:rPr>
+        <w:t>need</w:t>
+      </w:r>
+      <w:r>
+        <w:rPr>
+          <w:rFonts w:ascii="Stainless-Regular" w:hAnsi="Stainless-Regular"/>
+          <w:sz w:val="24"/>
+        </w:rPr>
+        <w:t xml:space="preserve"> </w:t>
+      </w:r>
+      <w:r>
+        <w:rPr>
+          <w:rFonts w:ascii="Stainless-Regular" w:hAnsi="Stainless-Regular"/>
+          <w:sz w:val="24"/>
+        </w:rPr>
+        <w:t>to</w:t>
+      </w:r>
+      <w:r>
+        <w:rPr>
+          <w:rFonts w:ascii="Stainless-Regular" w:hAnsi="Stainless-Regular"/>
+          <w:sz w:val="24"/>
+        </w:rPr>
+        <w:t xml:space="preserve"> </w:t>
+      </w:r>
+      <w:r>
+        <w:rPr>
+          <w:rFonts w:ascii="Stainless-Regular" w:hAnsi="Stainless-Regular"/>
+          <w:sz w:val="24"/>
+        </w:rPr>
+        <w:t>deal</w:t>
+      </w:r>
+      <w:r>
+        <w:rPr>
+          <w:rFonts w:ascii="Stainless-Regular" w:hAnsi="Stainless-Regular"/>
+          <w:sz w:val="24"/>
+        </w:rPr>
+        <w:t xml:space="preserve"> </w:t>
+      </w:r>
+      <w:r>
+        <w:rPr>
+          <w:rFonts w:ascii="Stainless-Regular" w:hAnsi="Stainless-Regular"/>
+          <w:sz w:val="24"/>
+        </w:rPr>
+        <w:t>with</w:t>
+      </w:r>
+      <w:r>
+        <w:rPr>
+          <w:rFonts w:ascii="Stainless-Regular" w:hAnsi="Stainless-Regular"/>
+          <w:sz w:val="24"/>
+        </w:rPr>
+        <w:t xml:space="preserve"> </w:t>
+      </w:r>
+      <w:r>
+        <w:rPr>
+          <w:rFonts w:ascii="Stainless-Regular" w:hAnsi="Stainless-Regular"/>
+          <w:sz w:val="24"/>
+        </w:rPr>
+        <w:t>any</w:t>
+      </w:r>
+      <w:r>
+        <w:rPr>
+          <w:rFonts w:ascii="Stainless-Regular" w:hAnsi="Stainless-Regular"/>
+          <w:sz w:val="24"/>
+        </w:rPr>
+        <w:t xml:space="preserve"> </w:t>
+      </w:r>
+      <w:r>
+        <w:rPr>
+          <w:rFonts w:ascii="Stainless-Regular" w:hAnsi="Stainless-Regular"/>
+          <w:sz w:val="24"/>
+        </w:rPr>
+        <w:t>problems</w:t>
+      </w:r>
+      <w:r>
+        <w:rPr>
+          <w:rFonts w:ascii="Stainless-Regular" w:hAnsi="Stainless-Regular"/>
+          <w:sz w:val="24"/>
+        </w:rPr>
+        <w:t xml:space="preserve"> </w:t>
+      </w:r>
+      <w:r>
+        <w:rPr>
+          <w:rFonts w:ascii="Stainless-Regular" w:hAnsi="Stainless-Regular"/>
+          <w:sz w:val="24"/>
+        </w:rPr>
+        <w:t>that</w:t>
+      </w:r>
+      <w:r>
+        <w:rPr>
+          <w:rFonts w:ascii="Stainless-Regular" w:hAnsi="Stainless-Regular"/>
+          <w:sz w:val="24"/>
+        </w:rPr>
+        <w:t xml:space="preserve"> </w:t>
+      </w:r>
+      <w:r>
+        <w:rPr>
+          <w:rFonts w:ascii="Stainless-Regular" w:hAnsi="Stainless-Regular"/>
+          <w:sz w:val="24"/>
+        </w:rPr>
+        <w:t>stand</w:t>
+      </w:r>
+      <w:r>
+        <w:rPr>
+          <w:rFonts w:ascii="Stainless-Regular" w:hAnsi="Stainless-Regular"/>
+          <w:sz w:val="24"/>
+        </w:rPr>
+        <w:t xml:space="preserve"> </w:t>
+      </w:r>
+      <w:r>
+        <w:rPr>
+          <w:rFonts w:ascii="Stainless-Regular" w:hAnsi="Stainless-Regular"/>
+          <w:sz w:val="24"/>
+        </w:rPr>
+        <w:t>in</w:t>
+      </w:r>
+      <w:r>
+        <w:rPr>
+          <w:rFonts w:ascii="Stainless-Regular" w:hAnsi="Stainless-Regular"/>
+          <w:sz w:val="24"/>
+        </w:rPr>
+        <w:t xml:space="preserve"> </w:t>
+      </w:r>
+      <w:r>
+        <w:rPr>
+          <w:rFonts w:ascii="Stainless-Regular" w:hAnsi="Stainless-Regular"/>
+          <w:sz w:val="24"/>
+        </w:rPr>
+        <w:t>the</w:t>
+      </w:r>
+      <w:r>
+        <w:rPr>
+          <w:rFonts w:ascii="Stainless-Regular" w:hAnsi="Stainless-Regular"/>
+          <w:sz w:val="24"/>
+        </w:rPr>
+        <w:t xml:space="preserve"> </w:t>
+      </w:r>
+      <w:r>
+        <w:rPr>
+          <w:rFonts w:ascii="Stainless-Regular" w:hAnsi="Stainless-Regular"/>
+          <w:sz w:val="24"/>
+        </w:rPr>
+        <w:t>way</w:t>
+      </w:r>
+      <w:r>
+        <w:rPr>
+          <w:rFonts w:ascii="Stainless-Regular" w:hAnsi="Stainless-Regular"/>
+          <w:sz w:val="24"/>
+        </w:rPr>
+        <w:t xml:space="preserve"> </w:t>
+      </w:r>
+      <w:r>
+        <w:rPr>
+          <w:rFonts w:ascii="Stainless-Regular" w:hAnsi="Stainless-Regular"/>
+          <w:sz w:val="24"/>
+        </w:rPr>
+        <w:t>of</w:t>
+      </w:r>
+      <w:r>
+        <w:rPr>
+          <w:rFonts w:ascii="Stainless-Regular" w:hAnsi="Stainless-Regular"/>
+          <w:sz w:val="24"/>
+        </w:rPr>
+        <w:t xml:space="preserve"> </w:t>
+      </w:r>
+      <w:r>
+        <w:rPr>
+          <w:rFonts w:ascii="Stainless-Regular" w:hAnsi="Stainless-Regular"/>
+          <w:sz w:val="24"/>
+        </w:rPr>
+        <w:t>getting</w:t>
+      </w:r>
+      <w:r>
+        <w:rPr>
+          <w:rFonts w:ascii="Stainless-Regular" w:hAnsi="Stainless-Regular"/>
+          <w:sz w:val="24"/>
+        </w:rPr>
+        <w:t xml:space="preserve"> </w:t>
+      </w:r>
+      <w:r>
+        <w:rPr>
+          <w:rFonts w:ascii="Stainless-Regular" w:hAnsi="Stainless-Regular"/>
+          <w:sz w:val="24"/>
+        </w:rPr>
+        <w:t>the</w:t>
+      </w:r>
+      <w:r>
+        <w:rPr>
+          <w:rFonts w:ascii="Stainless-Regular" w:hAnsi="Stainless-Regular"/>
+          <w:sz w:val="24"/>
+        </w:rPr>
+        <w:t xml:space="preserve"> </w:t>
+      </w:r>
+      <w:r>
+        <w:rPr>
+          <w:rFonts w:ascii="Stainless-Regular" w:hAnsi="Stainless-Regular"/>
+          <w:sz w:val="24"/>
+        </w:rPr>
+        <w:t>answers</w:t>
       </w:r>
       <w:r>
         <w:rPr>
@@ -14862,161 +14290,21 @@
           <w:rFonts w:ascii="Stainless-Regular" w:hAnsi="Stainless-Regular"/>
           <w:sz w:val="24"/>
         </w:rPr>
-        <w:t>get</w:t>
-      </w:r>
-      <w:r>
-        <w:rPr>
-          <w:rFonts w:ascii="Stainless-Regular" w:hAnsi="Stainless-Regular"/>
-          <w:sz w:val="24"/>
-        </w:rPr>
-        <w:t xml:space="preserve"> </w:t>
-      </w:r>
-      <w:r>
-        <w:rPr>
-          <w:rFonts w:ascii="Stainless-Regular" w:hAnsi="Stainless-Regular"/>
-          <w:sz w:val="24"/>
-        </w:rPr>
-        <w:t>a</w:t>
-      </w:r>
-      <w:r>
-        <w:rPr>
-          <w:rFonts w:ascii="Stainless-Regular" w:hAnsi="Stainless-Regular"/>
-          <w:sz w:val="24"/>
-        </w:rPr>
-        <w:t xml:space="preserve"> </w:t>
-      </w:r>
-      <w:r>
-        <w:rPr>
-          <w:rFonts w:ascii="Stainless-Regular" w:hAnsi="Stainless-Regular"/>
-          <w:sz w:val="24"/>
-        </w:rPr>
-        <w:t>dataset,</w:t>
-      </w:r>
-      <w:r>
-        <w:rPr>
-          <w:rFonts w:ascii="Stainless-Regular" w:hAnsi="Stainless-Regular"/>
-          <w:sz w:val="24"/>
-        </w:rPr>
-        <w:t xml:space="preserve"> </w:t>
-      </w:r>
-      <w:r>
-        <w:rPr>
-          <w:rFonts w:ascii="Stainless-Regular" w:hAnsi="Stainless-Regular"/>
-          <w:sz w:val="24"/>
-        </w:rPr>
-        <w:t>you’ll</w:t>
-      </w:r>
-      <w:r>
-        <w:rPr>
-          <w:rFonts w:ascii="Stainless-Regular" w:hAnsi="Stainless-Regular"/>
-          <w:sz w:val="24"/>
-        </w:rPr>
-        <w:t xml:space="preserve"> </w:t>
-      </w:r>
-      <w:r>
-        <w:rPr>
-          <w:rFonts w:ascii="Stainless-Regular" w:hAnsi="Stainless-Regular"/>
-          <w:sz w:val="24"/>
-        </w:rPr>
-        <w:t>most</w:t>
-      </w:r>
-      <w:r>
-        <w:rPr>
-          <w:rFonts w:ascii="Stainless-Regular" w:hAnsi="Stainless-Regular"/>
-          <w:sz w:val="24"/>
-        </w:rPr>
-        <w:t xml:space="preserve"> </w:t>
-      </w:r>
-      <w:r>
-        <w:rPr>
-          <w:rFonts w:ascii="Stainless-Regular" w:hAnsi="Stainless-Regular"/>
-          <w:sz w:val="24"/>
-        </w:rPr>
-        <w:t>likely</w:t>
-      </w:r>
-      <w:r>
-        <w:rPr>
-          <w:rFonts w:ascii="Stainless-Regular" w:hAnsi="Stainless-Regular"/>
-          <w:sz w:val="24"/>
-        </w:rPr>
-        <w:t xml:space="preserve"> </w:t>
-      </w:r>
-      <w:r>
-        <w:rPr>
-          <w:rFonts w:ascii="Stainless-Regular" w:hAnsi="Stainless-Regular"/>
-          <w:sz w:val="24"/>
-        </w:rPr>
-        <w:t>find</w:t>
-      </w:r>
-      <w:r>
-        <w:rPr>
-          <w:rFonts w:ascii="Stainless-Regular" w:hAnsi="Stainless-Regular"/>
-          <w:sz w:val="24"/>
-        </w:rPr>
-        <w:t xml:space="preserve"> </w:t>
-      </w:r>
-      <w:r>
-        <w:rPr>
-          <w:rFonts w:ascii="Stainless-Regular" w:hAnsi="Stainless-Regular"/>
-          <w:sz w:val="24"/>
-        </w:rPr>
-        <w:t>that</w:t>
-      </w:r>
-      <w:r>
-        <w:rPr>
-          <w:rFonts w:ascii="Stainless-Regular" w:hAnsi="Stainless-Regular"/>
-          <w:sz w:val="24"/>
-        </w:rPr>
-        <w:t xml:space="preserve"> </w:t>
-      </w:r>
-      <w:r>
-        <w:rPr>
-          <w:rFonts w:ascii="Stainless-Regular" w:hAnsi="Stainless-Regular"/>
-          <w:sz w:val="24"/>
-        </w:rPr>
-        <w:t>something</w:t>
-      </w:r>
-      <w:r>
-        <w:rPr>
-          <w:rFonts w:ascii="Stainless-Regular" w:hAnsi="Stainless-Regular"/>
-          <w:sz w:val="24"/>
-        </w:rPr>
-        <w:t xml:space="preserve"> </w:t>
-      </w:r>
-      <w:r>
-        <w:rPr>
-          <w:rFonts w:ascii="Stainless-Regular" w:hAnsi="Stainless-Regular"/>
-          <w:sz w:val="24"/>
-        </w:rPr>
-        <w:t>is</w:t>
-      </w:r>
-      <w:r>
-        <w:rPr>
-          <w:rFonts w:ascii="Stainless-Regular" w:hAnsi="Stainless-Regular"/>
-          <w:sz w:val="24"/>
-        </w:rPr>
-        <w:t xml:space="preserve"> </w:t>
-      </w:r>
-      <w:r>
-        <w:rPr>
-          <w:rFonts w:ascii="Stainless-Regular" w:hAnsi="Stainless-Regular"/>
-          <w:sz w:val="24"/>
-        </w:rPr>
-        <w:t>wrong</w:t>
-      </w:r>
-      <w:r>
-        <w:rPr>
-          <w:rFonts w:ascii="Stainless-Regular" w:hAnsi="Stainless-Regular"/>
-          <w:sz w:val="24"/>
-        </w:rPr>
-        <w:t xml:space="preserve"> </w:t>
-      </w:r>
-      <w:r>
-        <w:rPr>
-          <w:rFonts w:ascii="Stainless-Regular" w:hAnsi="Stainless-Regular"/>
-          <w:sz w:val="24"/>
-        </w:rPr>
-        <w:t>with</w:t>
+        <w:t>want</w:t>
+      </w:r>
+      <w:r>
+        <w:rPr>
+          <w:rFonts w:ascii="Stainless-Regular" w:hAnsi="Stainless-Regular"/>
+          <w:sz w:val="24"/>
+        </w:rPr>
+        <w:t xml:space="preserve"> </w:t>
+      </w:r>
+      <w:r>
+        <w:rPr>
+          <w:rFonts w:ascii="Stainless-Regular" w:hAnsi="Stainless-Regular"/>
+          <w:sz w:val="24"/>
+        </w:rPr>
+        <w:t>from</w:t>
       </w:r>
       <w:r>
         <w:rPr>
@@ -15031,370 +14319,6 @@
           <w:sz w:val="24"/>
         </w:rPr>
         <w:t>it.</w:t>
-      </w:r>
-      <w:r>
-        <w:rPr>
-          <w:rFonts w:ascii="Stainless-Regular" w:hAnsi="Stainless-Regular"/>
-          <w:sz w:val="24"/>
-        </w:rPr>
-        <w:t xml:space="preserve"> </w:t>
-      </w:r>
-      <w:r>
-        <w:rPr>
-          <w:rFonts w:ascii="Stainless-Regular" w:hAnsi="Stainless-Regular"/>
-          <w:sz w:val="24"/>
-        </w:rPr>
-        <w:t>If</w:t>
-      </w:r>
-      <w:r>
-        <w:rPr>
-          <w:rFonts w:ascii="Stainless-Regular" w:hAnsi="Stainless-Regular"/>
-          <w:sz w:val="24"/>
-        </w:rPr>
-        <w:t xml:space="preserve"> </w:t>
-      </w:r>
-      <w:r>
-        <w:rPr>
-          <w:rFonts w:ascii="Stainless-Regular" w:hAnsi="Stainless-Regular"/>
-          <w:sz w:val="24"/>
-        </w:rPr>
-        <w:t>you’re</w:t>
-      </w:r>
-      <w:r>
-        <w:rPr>
-          <w:rFonts w:ascii="Stainless-Regular" w:hAnsi="Stainless-Regular"/>
-          <w:sz w:val="24"/>
-        </w:rPr>
-        <w:t xml:space="preserve"> </w:t>
-      </w:r>
-      <w:r>
-        <w:rPr>
-          <w:rFonts w:ascii="Stainless-Regular" w:hAnsi="Stainless-Regular"/>
-          <w:sz w:val="24"/>
-        </w:rPr>
-        <w:t>lucky,</w:t>
-      </w:r>
-      <w:r>
-        <w:rPr>
-          <w:rFonts w:ascii="Stainless-Regular" w:hAnsi="Stainless-Regular"/>
-          <w:sz w:val="24"/>
-        </w:rPr>
-        <w:t xml:space="preserve"> </w:t>
-      </w:r>
-      <w:r>
-        <w:rPr>
-          <w:rFonts w:ascii="Stainless-Regular" w:hAnsi="Stainless-Regular"/>
-          <w:sz w:val="24"/>
-        </w:rPr>
-        <w:t>it’s</w:t>
-      </w:r>
-      <w:r>
-        <w:rPr>
-          <w:rFonts w:ascii="Stainless-Regular" w:hAnsi="Stainless-Regular"/>
-          <w:sz w:val="24"/>
-        </w:rPr>
-        <w:t xml:space="preserve"> </w:t>
-      </w:r>
-      <w:r>
-        <w:rPr>
-          <w:rFonts w:ascii="Stainless-Regular" w:hAnsi="Stainless-Regular"/>
-          <w:sz w:val="24"/>
-        </w:rPr>
-        <w:t>just</w:t>
-      </w:r>
-      <w:r>
-        <w:rPr>
-          <w:rFonts w:ascii="Stainless-Regular" w:hAnsi="Stainless-Regular"/>
-          <w:sz w:val="24"/>
-        </w:rPr>
-        <w:t xml:space="preserve"> </w:t>
-      </w:r>
-      <w:r>
-        <w:rPr>
-          <w:rFonts w:ascii="Stainless-Regular" w:hAnsi="Stainless-Regular"/>
-          <w:sz w:val="24"/>
-        </w:rPr>
-        <w:t>one</w:t>
-      </w:r>
-      <w:r>
-        <w:rPr>
-          <w:rFonts w:ascii="Stainless-Regular" w:hAnsi="Stainless-Regular"/>
-          <w:sz w:val="24"/>
-        </w:rPr>
-        <w:t xml:space="preserve"> </w:t>
-      </w:r>
-      <w:r>
-        <w:rPr>
-          <w:rFonts w:ascii="Stainless-Regular" w:hAnsi="Stainless-Regular"/>
-          <w:sz w:val="24"/>
-        </w:rPr>
-        <w:t>thing.</w:t>
-      </w:r>
-      <w:r>
-        <w:rPr>
-          <w:rFonts w:ascii="Stainless-Regular" w:hAnsi="Stainless-Regular"/>
-          <w:sz w:val="24"/>
-        </w:rPr>
-        <w:t xml:space="preserve"> </w:t>
-      </w:r>
-      <w:r>
-        <w:rPr>
-          <w:rFonts w:ascii="Stainless-Regular" w:hAnsi="Stainless-Regular"/>
-          <w:sz w:val="24"/>
-        </w:rPr>
-        <w:t>The</w:t>
-      </w:r>
-      <w:r>
-        <w:rPr>
-          <w:rFonts w:ascii="Stainless-Regular" w:hAnsi="Stainless-Regular"/>
-          <w:sz w:val="24"/>
-        </w:rPr>
-        <w:t xml:space="preserve"> </w:t>
-      </w:r>
-      <w:r>
-        <w:rPr>
-          <w:rFonts w:ascii="Stainless-Regular" w:hAnsi="Stainless-Regular"/>
-          <w:sz w:val="24"/>
-        </w:rPr>
-        <w:t>good</w:t>
-      </w:r>
-      <w:r>
-        <w:rPr>
-          <w:rFonts w:ascii="Stainless-Regular" w:hAnsi="Stainless-Regular"/>
-          <w:sz w:val="24"/>
-        </w:rPr>
-        <w:t xml:space="preserve"> </w:t>
-      </w:r>
-      <w:r>
-        <w:rPr>
-          <w:rFonts w:ascii="Stainless-Regular" w:hAnsi="Stainless-Regular"/>
-          <w:sz w:val="24"/>
-        </w:rPr>
-        <w:t>news</w:t>
-      </w:r>
-      <w:r>
-        <w:rPr>
-          <w:rFonts w:ascii="Stainless-Regular" w:hAnsi="Stainless-Regular"/>
-          <w:sz w:val="24"/>
-        </w:rPr>
-        <w:t xml:space="preserve"> </w:t>
-      </w:r>
-      <w:r>
-        <w:rPr>
-          <w:rFonts w:ascii="Stainless-Regular" w:hAnsi="Stainless-Regular"/>
-          <w:sz w:val="24"/>
-        </w:rPr>
-        <w:t>is</w:t>
-      </w:r>
-      <w:r>
-        <w:rPr>
-          <w:rFonts w:ascii="Stainless-Regular" w:hAnsi="Stainless-Regular"/>
-          <w:sz w:val="24"/>
-        </w:rPr>
-        <w:t xml:space="preserve"> </w:t>
-      </w:r>
-      <w:r>
-        <w:rPr>
-          <w:rFonts w:ascii="Stainless-Regular" w:hAnsi="Stainless-Regular"/>
-          <w:sz w:val="24"/>
-        </w:rPr>
-        <w:t>that</w:t>
-      </w:r>
-      <w:r>
-        <w:rPr>
-          <w:rFonts w:ascii="Stainless-Regular" w:hAnsi="Stainless-Regular"/>
-          <w:sz w:val="24"/>
-        </w:rPr>
-        <w:t xml:space="preserve"> — </w:t>
-      </w:r>
-      <w:r>
-        <w:rPr>
-          <w:rFonts w:ascii="Stainless-Regular" w:hAnsi="Stainless-Regular"/>
-          <w:sz w:val="24"/>
-        </w:rPr>
-        <w:t>generally</w:t>
-      </w:r>
-      <w:r>
-        <w:rPr>
-          <w:rFonts w:ascii="Stainless-Regular" w:hAnsi="Stainless-Regular"/>
-          <w:sz w:val="24"/>
-        </w:rPr>
-        <w:t xml:space="preserve"> — </w:t>
-      </w:r>
-      <w:r>
-        <w:rPr>
-          <w:rFonts w:ascii="Stainless-Regular" w:hAnsi="Stainless-Regular"/>
-          <w:sz w:val="24"/>
-        </w:rPr>
-        <w:t>you</w:t>
-      </w:r>
-      <w:r>
-        <w:rPr>
-          <w:rFonts w:ascii="Stainless-Regular" w:hAnsi="Stainless-Regular"/>
-          <w:sz w:val="24"/>
-        </w:rPr>
-        <w:t xml:space="preserve"> </w:t>
-      </w:r>
-      <w:r>
-        <w:rPr>
-          <w:rFonts w:ascii="Stainless-Regular" w:hAnsi="Stainless-Regular"/>
-          <w:sz w:val="24"/>
-        </w:rPr>
-        <w:t>don’t</w:t>
-      </w:r>
-      <w:r>
-        <w:rPr>
-          <w:rFonts w:ascii="Stainless-Regular" w:hAnsi="Stainless-Regular"/>
-          <w:sz w:val="24"/>
-        </w:rPr>
-        <w:t xml:space="preserve"> </w:t>
-      </w:r>
-      <w:r>
-        <w:rPr>
-          <w:rFonts w:ascii="Stainless-Regular" w:hAnsi="Stainless-Regular"/>
-          <w:sz w:val="24"/>
-        </w:rPr>
-        <w:t>need</w:t>
-      </w:r>
-      <w:r>
-        <w:rPr>
-          <w:rFonts w:ascii="Stainless-Regular" w:hAnsi="Stainless-Regular"/>
-          <w:sz w:val="24"/>
-        </w:rPr>
-        <w:t xml:space="preserve"> </w:t>
-      </w:r>
-      <w:r>
-        <w:rPr>
-          <w:rFonts w:ascii="Stainless-Regular" w:hAnsi="Stainless-Regular"/>
-          <w:sz w:val="24"/>
-        </w:rPr>
-        <w:t>to</w:t>
-      </w:r>
-      <w:r>
-        <w:rPr>
-          <w:rFonts w:ascii="Stainless-Regular" w:hAnsi="Stainless-Regular"/>
-          <w:sz w:val="24"/>
-        </w:rPr>
-        <w:t xml:space="preserve"> </w:t>
-      </w:r>
-      <w:r>
-        <w:rPr>
-          <w:rFonts w:ascii="Stainless-Regular" w:hAnsi="Stainless-Regular"/>
-          <w:sz w:val="24"/>
-        </w:rPr>
-        <w:t>“clean”</w:t>
-      </w:r>
-      <w:r>
-        <w:rPr>
-          <w:rFonts w:ascii="Stainless-Regular" w:hAnsi="Stainless-Regular"/>
-          <w:sz w:val="24"/>
-        </w:rPr>
-        <w:t xml:space="preserve"> </w:t>
-      </w:r>
-      <w:r>
-        <w:rPr>
-          <w:rFonts w:ascii="Stainless-Regular" w:hAnsi="Stainless-Regular"/>
-          <w:sz w:val="24"/>
-        </w:rPr>
-        <w:t>the</w:t>
-      </w:r>
-      <w:r>
-        <w:rPr>
-          <w:rFonts w:ascii="Stainless-Regular" w:hAnsi="Stainless-Regular"/>
-          <w:sz w:val="24"/>
-        </w:rPr>
-        <w:t xml:space="preserve"> </w:t>
-      </w:r>
-      <w:r>
-        <w:rPr>
-          <w:rFonts w:ascii="Stainless-Regular" w:hAnsi="Stainless-Regular"/>
-          <w:sz w:val="24"/>
-        </w:rPr>
-        <w:t>whole</w:t>
-      </w:r>
-      <w:r>
-        <w:rPr>
-          <w:rFonts w:ascii="Stainless-Regular" w:hAnsi="Stainless-Regular"/>
-          <w:sz w:val="24"/>
-        </w:rPr>
-        <w:t xml:space="preserve"> </w:t>
-      </w:r>
-      <w:r>
-        <w:rPr>
-          <w:rFonts w:ascii="Stainless-Regular" w:hAnsi="Stainless-Regular"/>
-          <w:sz w:val="24"/>
-        </w:rPr>
-        <w:t>thing</w:t>
-      </w:r>
-      <w:r>
-        <w:rPr>
-          <w:rFonts w:ascii="Stainless-Regular" w:hAnsi="Stainless-Regular"/>
-          <w:sz w:val="24"/>
-        </w:rPr>
-        <w:t xml:space="preserve"> </w:t>
-      </w:r>
-      <w:r>
-        <w:rPr>
-          <w:rFonts w:ascii="Stainless-Regular" w:hAnsi="Stainless-Regular"/>
-          <w:sz w:val="24"/>
-        </w:rPr>
-        <w:t>until</w:t>
-      </w:r>
-      <w:r>
-        <w:rPr>
-          <w:rFonts w:ascii="Stainless-Regular" w:hAnsi="Stainless-Regular"/>
-          <w:sz w:val="24"/>
-        </w:rPr>
-        <w:t xml:space="preserve"> </w:t>
-      </w:r>
-      <w:r>
-        <w:rPr>
-          <w:rFonts w:ascii="Stainless-Regular" w:hAnsi="Stainless-Regular"/>
-          <w:sz w:val="24"/>
-        </w:rPr>
-        <w:t>it’s</w:t>
-      </w:r>
-      <w:r>
-        <w:rPr>
-          <w:rFonts w:ascii="Stainless-Regular" w:hAnsi="Stainless-Regular"/>
-          <w:sz w:val="24"/>
-        </w:rPr>
-        <w:t xml:space="preserve"> </w:t>
-      </w:r>
-      <w:r>
-        <w:rPr>
-          <w:rFonts w:ascii="Stainless-Regular" w:hAnsi="Stainless-Regular"/>
-          <w:sz w:val="24"/>
-        </w:rPr>
-        <w:t>bright</w:t>
-      </w:r>
-      <w:r>
-        <w:rPr>
-          <w:rFonts w:ascii="Stainless-Regular" w:hAnsi="Stainless-Regular"/>
-          <w:sz w:val="24"/>
-        </w:rPr>
-        <w:t xml:space="preserve"> </w:t>
-      </w:r>
-      <w:r>
-        <w:rPr>
-          <w:rFonts w:ascii="Stainless-Regular" w:hAnsi="Stainless-Regular"/>
-          <w:sz w:val="24"/>
-        </w:rPr>
-        <w:t>and</w:t>
-      </w:r>
-      <w:r>
-        <w:rPr>
-          <w:rFonts w:ascii="Stainless-Regular" w:hAnsi="Stainless-Regular"/>
-          <w:sz w:val="24"/>
-        </w:rPr>
-        <w:t xml:space="preserve"> </w:t>
-      </w:r>
-      <w:r>
-        <w:rPr>
-          <w:rFonts w:ascii="Stainless-Regular" w:hAnsi="Stainless-Regular"/>
-          <w:sz w:val="24"/>
-        </w:rPr>
-        <w:t>sparkly.</w:t>
       </w:r>
     </w:p>
     <w:p>
@@ -15411,35 +14335,175 @@
           <w:rFonts w:ascii="Stainless-Regular" w:hAnsi="Stainless-Regular"/>
           <w:sz w:val="24"/>
         </w:rPr>
-        <w:t>You</w:t>
-      </w:r>
-      <w:r>
-        <w:rPr>
-          <w:rFonts w:ascii="Stainless-Regular" w:hAnsi="Stainless-Regular"/>
-          <w:sz w:val="24"/>
-        </w:rPr>
-        <w:t xml:space="preserve"> </w:t>
-      </w:r>
-      <w:r>
-        <w:rPr>
-          <w:rFonts w:ascii="Stainless-Regular" w:hAnsi="Stainless-Regular"/>
-          <w:sz w:val="24"/>
-        </w:rPr>
-        <w:t>just</w:t>
-      </w:r>
-      <w:r>
-        <w:rPr>
-          <w:rFonts w:ascii="Stainless-Regular" w:hAnsi="Stainless-Regular"/>
-          <w:sz w:val="24"/>
-        </w:rPr>
-        <w:t xml:space="preserve"> </w:t>
-      </w:r>
-      <w:r>
-        <w:rPr>
-          <w:rFonts w:ascii="Stainless-Regular" w:hAnsi="Stainless-Regular"/>
-          <w:sz w:val="24"/>
-        </w:rPr>
-        <w:t>need</w:t>
+        <w:t>For</w:t>
+      </w:r>
+      <w:r>
+        <w:rPr>
+          <w:rFonts w:ascii="Stainless-Regular" w:hAnsi="Stainless-Regular"/>
+          <w:sz w:val="24"/>
+        </w:rPr>
+        <w:t xml:space="preserve"> </w:t>
+      </w:r>
+      <w:r>
+        <w:rPr>
+          <w:rFonts w:ascii="Stainless-Regular" w:hAnsi="Stainless-Regular"/>
+          <w:sz w:val="24"/>
+        </w:rPr>
+        <w:t>example,</w:t>
+      </w:r>
+      <w:r>
+        <w:rPr>
+          <w:rFonts w:ascii="Stainless-Regular" w:hAnsi="Stainless-Regular"/>
+          <w:sz w:val="24"/>
+        </w:rPr>
+        <w:t xml:space="preserve"> </w:t>
+      </w:r>
+      <w:r>
+        <w:rPr>
+          <w:rFonts w:ascii="Stainless-Regular" w:hAnsi="Stainless-Regular"/>
+          <w:sz w:val="24"/>
+        </w:rPr>
+        <w:t>you</w:t>
+      </w:r>
+      <w:r>
+        <w:rPr>
+          <w:rFonts w:ascii="Stainless-Regular" w:hAnsi="Stainless-Regular"/>
+          <w:sz w:val="24"/>
+        </w:rPr>
+        <w:t xml:space="preserve"> </w:t>
+      </w:r>
+      <w:r>
+        <w:rPr>
+          <w:rFonts w:ascii="Stainless-Regular" w:hAnsi="Stainless-Regular"/>
+          <w:sz w:val="24"/>
+        </w:rPr>
+        <w:t>might</w:t>
+      </w:r>
+      <w:r>
+        <w:rPr>
+          <w:rFonts w:ascii="Stainless-Regular" w:hAnsi="Stainless-Regular"/>
+          <w:sz w:val="24"/>
+        </w:rPr>
+        <w:t xml:space="preserve"> </w:t>
+      </w:r>
+      <w:r>
+        <w:rPr>
+          <w:rFonts w:ascii="Stainless-Regular" w:hAnsi="Stainless-Regular"/>
+          <w:sz w:val="24"/>
+        </w:rPr>
+        <w:t>encounter</w:t>
+      </w:r>
+      <w:r>
+        <w:rPr>
+          <w:rFonts w:ascii="Stainless-Regular" w:hAnsi="Stainless-Regular"/>
+          <w:sz w:val="24"/>
+        </w:rPr>
+        <w:t xml:space="preserve"> </w:t>
+      </w:r>
+      <w:r>
+        <w:rPr>
+          <w:rFonts w:ascii="Stainless-Regular" w:hAnsi="Stainless-Regular"/>
+          <w:sz w:val="24"/>
+        </w:rPr>
+        <w:t>some</w:t>
+      </w:r>
+      <w:r>
+        <w:rPr>
+          <w:rFonts w:ascii="Stainless-Regular" w:hAnsi="Stainless-Regular"/>
+          <w:sz w:val="24"/>
+        </w:rPr>
+        <w:t xml:space="preserve"> </w:t>
+      </w:r>
+      <w:r>
+        <w:rPr>
+          <w:rFonts w:ascii="Stainless-Regular" w:hAnsi="Stainless-Regular"/>
+          <w:sz w:val="24"/>
+        </w:rPr>
+        <w:t>problems</w:t>
+      </w:r>
+      <w:r>
+        <w:rPr>
+          <w:rFonts w:ascii="Stainless-Regular" w:hAnsi="Stainless-Regular"/>
+          <w:sz w:val="24"/>
+        </w:rPr>
+        <w:t xml:space="preserve"> </w:t>
+      </w:r>
+      <w:r>
+        <w:rPr>
+          <w:rFonts w:ascii="Stainless-Regular" w:hAnsi="Stainless-Regular"/>
+          <w:sz w:val="24"/>
+        </w:rPr>
+        <w:t>that</w:t>
+      </w:r>
+      <w:r>
+        <w:rPr>
+          <w:rFonts w:ascii="Stainless-Regular" w:hAnsi="Stainless-Regular"/>
+          <w:sz w:val="24"/>
+        </w:rPr>
+        <w:t xml:space="preserve"> </w:t>
+      </w:r>
+      <w:r>
+        <w:rPr>
+          <w:rFonts w:ascii="Stainless-Regular" w:hAnsi="Stainless-Regular"/>
+          <w:sz w:val="24"/>
+        </w:rPr>
+        <w:t>make</w:t>
+      </w:r>
+      <w:r>
+        <w:rPr>
+          <w:rFonts w:ascii="Stainless-Regular" w:hAnsi="Stainless-Regular"/>
+          <w:sz w:val="24"/>
+        </w:rPr>
+        <w:t xml:space="preserve"> </w:t>
+      </w:r>
+      <w:r>
+        <w:rPr>
+          <w:rFonts w:ascii="Stainless-Regular" w:hAnsi="Stainless-Regular"/>
+          <w:sz w:val="24"/>
+        </w:rPr>
+        <w:t>it</w:t>
+      </w:r>
+      <w:r>
+        <w:rPr>
+          <w:rFonts w:ascii="Stainless-Regular" w:hAnsi="Stainless-Regular"/>
+          <w:sz w:val="24"/>
+        </w:rPr>
+        <w:t xml:space="preserve"> </w:t>
+      </w:r>
+      <w:r>
+        <w:rPr>
+          <w:rFonts w:ascii="Stainless-Regular" w:hAnsi="Stainless-Regular"/>
+          <w:sz w:val="24"/>
+        </w:rPr>
+        <w:t>impossible</w:t>
+      </w:r>
+      <w:r>
+        <w:rPr>
+          <w:rFonts w:ascii="Stainless-Regular" w:hAnsi="Stainless-Regular"/>
+          <w:sz w:val="24"/>
+        </w:rPr>
+        <w:t xml:space="preserve"> </w:t>
+      </w:r>
+      <w:r>
+        <w:rPr>
+          <w:rFonts w:ascii="Stainless-Regular" w:hAnsi="Stainless-Regular"/>
+          <w:sz w:val="24"/>
+        </w:rPr>
+        <w:t>for</w:t>
+      </w:r>
+      <w:r>
+        <w:rPr>
+          <w:rFonts w:ascii="Stainless-Regular" w:hAnsi="Stainless-Regular"/>
+          <w:sz w:val="24"/>
+        </w:rPr>
+        <w:t xml:space="preserve"> </w:t>
+      </w:r>
+      <w:r>
+        <w:rPr>
+          <w:rFonts w:ascii="Stainless-Regular" w:hAnsi="Stainless-Regular"/>
+          <w:sz w:val="24"/>
+        </w:rPr>
+        <w:t>you</w:t>
       </w:r>
       <w:r>
         <w:rPr>
@@ -15467,91 +14531,7 @@
           <w:rFonts w:ascii="Stainless-Regular" w:hAnsi="Stainless-Regular"/>
           <w:sz w:val="24"/>
         </w:rPr>
-        <w:t>deal</w:t>
-      </w:r>
-      <w:r>
-        <w:rPr>
-          <w:rFonts w:ascii="Stainless-Regular" w:hAnsi="Stainless-Regular"/>
-          <w:sz w:val="24"/>
-        </w:rPr>
-        <w:t xml:space="preserve"> </w:t>
-      </w:r>
-      <w:r>
-        <w:rPr>
-          <w:rFonts w:ascii="Stainless-Regular" w:hAnsi="Stainless-Regular"/>
-          <w:sz w:val="24"/>
-        </w:rPr>
-        <w:t>with</w:t>
-      </w:r>
-      <w:r>
-        <w:rPr>
-          <w:rFonts w:ascii="Stainless-Regular" w:hAnsi="Stainless-Regular"/>
-          <w:sz w:val="24"/>
-        </w:rPr>
-        <w:t xml:space="preserve"> </w:t>
-      </w:r>
-      <w:r>
-        <w:rPr>
-          <w:rFonts w:ascii="Stainless-Regular" w:hAnsi="Stainless-Regular"/>
-          <w:sz w:val="24"/>
-        </w:rPr>
-        <w:t>any</w:t>
-      </w:r>
-      <w:r>
-        <w:rPr>
-          <w:rFonts w:ascii="Stainless-Regular" w:hAnsi="Stainless-Regular"/>
-          <w:sz w:val="24"/>
-        </w:rPr>
-        <w:t xml:space="preserve"> </w:t>
-      </w:r>
-      <w:r>
-        <w:rPr>
-          <w:rFonts w:ascii="Stainless-Regular" w:hAnsi="Stainless-Regular"/>
-          <w:sz w:val="24"/>
-        </w:rPr>
-        <w:t>problems</w:t>
-      </w:r>
-      <w:r>
-        <w:rPr>
-          <w:rFonts w:ascii="Stainless-Regular" w:hAnsi="Stainless-Regular"/>
-          <w:sz w:val="24"/>
-        </w:rPr>
-        <w:t xml:space="preserve"> </w:t>
-      </w:r>
-      <w:r>
-        <w:rPr>
-          <w:rFonts w:ascii="Stainless-Regular" w:hAnsi="Stainless-Regular"/>
-          <w:sz w:val="24"/>
-        </w:rPr>
-        <w:t>that</w:t>
-      </w:r>
-      <w:r>
-        <w:rPr>
-          <w:rFonts w:ascii="Stainless-Regular" w:hAnsi="Stainless-Regular"/>
-          <w:sz w:val="24"/>
-        </w:rPr>
-        <w:t xml:space="preserve"> </w:t>
-      </w:r>
-      <w:r>
-        <w:rPr>
-          <w:rFonts w:ascii="Stainless-Regular" w:hAnsi="Stainless-Regular"/>
-          <w:sz w:val="24"/>
-        </w:rPr>
-        <w:t>stand</w:t>
-      </w:r>
-      <w:r>
-        <w:rPr>
-          <w:rFonts w:ascii="Stainless-Regular" w:hAnsi="Stainless-Regular"/>
-          <w:sz w:val="24"/>
-        </w:rPr>
-        <w:t xml:space="preserve"> </w:t>
-      </w:r>
-      <w:r>
-        <w:rPr>
-          <w:rFonts w:ascii="Stainless-Regular" w:hAnsi="Stainless-Regular"/>
-          <w:sz w:val="24"/>
-        </w:rPr>
-        <w:t>in</w:t>
+        <w:t>import</w:t>
       </w:r>
       <w:r>
         <w:rPr>
@@ -15579,7 +14559,91 @@
           <w:rFonts w:ascii="Stainless-Regular" w:hAnsi="Stainless-Regular"/>
           <w:sz w:val="24"/>
         </w:rPr>
-        <w:t>way</w:t>
+        <w:t>data</w:t>
+      </w:r>
+      <w:r>
+        <w:rPr>
+          <w:rFonts w:ascii="Stainless-Regular" w:hAnsi="Stainless-Regular"/>
+          <w:sz w:val="24"/>
+        </w:rPr>
+        <w:t xml:space="preserve"> </w:t>
+      </w:r>
+      <w:r>
+        <w:rPr>
+          <w:rFonts w:ascii="Stainless-Regular" w:hAnsi="Stainless-Regular"/>
+          <w:sz w:val="24"/>
+        </w:rPr>
+        <w:t>properly</w:t>
+      </w:r>
+      <w:r>
+        <w:rPr>
+          <w:rFonts w:ascii="Stainless-Regular" w:hAnsi="Stainless-Regular"/>
+          <w:sz w:val="24"/>
+        </w:rPr>
+        <w:t xml:space="preserve"> </w:t>
+      </w:r>
+      <w:r>
+        <w:rPr>
+          <w:rFonts w:ascii="Stainless-Regular" w:hAnsi="Stainless-Regular"/>
+          <w:sz w:val="24"/>
+        </w:rPr>
+        <w:t>into</w:t>
+      </w:r>
+      <w:r>
+        <w:rPr>
+          <w:rFonts w:ascii="Stainless-Regular" w:hAnsi="Stainless-Regular"/>
+          <w:sz w:val="24"/>
+        </w:rPr>
+        <w:t xml:space="preserve"> </w:t>
+      </w:r>
+      <w:r>
+        <w:rPr>
+          <w:rFonts w:ascii="Stainless-Regular" w:hAnsi="Stainless-Regular"/>
+          <w:sz w:val="24"/>
+        </w:rPr>
+        <w:t>Excel</w:t>
+      </w:r>
+      <w:r>
+        <w:rPr>
+          <w:rFonts w:ascii="Stainless-Regular" w:hAnsi="Stainless-Regular"/>
+          <w:sz w:val="24"/>
+        </w:rPr>
+        <w:t xml:space="preserve"> </w:t>
+      </w:r>
+      <w:r>
+        <w:rPr>
+          <w:rFonts w:ascii="Stainless-Regular" w:hAnsi="Stainless-Regular"/>
+          <w:sz w:val="24"/>
+        </w:rPr>
+        <w:t>or</w:t>
+      </w:r>
+      <w:r>
+        <w:rPr>
+          <w:rFonts w:ascii="Stainless-Regular" w:hAnsi="Stainless-Regular"/>
+          <w:sz w:val="24"/>
+        </w:rPr>
+        <w:t xml:space="preserve"> </w:t>
+      </w:r>
+      <w:r>
+        <w:rPr>
+          <w:rFonts w:ascii="Stainless-Regular" w:hAnsi="Stainless-Regular"/>
+          <w:sz w:val="24"/>
+        </w:rPr>
+        <w:t>Access.</w:t>
+      </w:r>
+      <w:r>
+        <w:rPr>
+          <w:rFonts w:ascii="Stainless-Regular" w:hAnsi="Stainless-Regular"/>
+          <w:sz w:val="24"/>
+        </w:rPr>
+        <w:t xml:space="preserve"> </w:t>
+      </w:r>
+      <w:r>
+        <w:rPr>
+          <w:rFonts w:ascii="Stainless-Regular" w:hAnsi="Stainless-Regular"/>
+          <w:sz w:val="24"/>
+        </w:rPr>
+        <w:t>This,</w:t>
       </w:r>
       <w:r>
         <w:rPr>
@@ -15607,443 +14671,6 @@
           <w:rFonts w:ascii="Stainless-Regular" w:hAnsi="Stainless-Regular"/>
           <w:sz w:val="24"/>
         </w:rPr>
-        <w:t>getting</w:t>
-      </w:r>
-      <w:r>
-        <w:rPr>
-          <w:rFonts w:ascii="Stainless-Regular" w:hAnsi="Stainless-Regular"/>
-          <w:sz w:val="24"/>
-        </w:rPr>
-        <w:t xml:space="preserve"> </w:t>
-      </w:r>
-      <w:r>
-        <w:rPr>
-          <w:rFonts w:ascii="Stainless-Regular" w:hAnsi="Stainless-Regular"/>
-          <w:sz w:val="24"/>
-        </w:rPr>
-        <w:t>the</w:t>
-      </w:r>
-      <w:r>
-        <w:rPr>
-          <w:rFonts w:ascii="Stainless-Regular" w:hAnsi="Stainless-Regular"/>
-          <w:sz w:val="24"/>
-        </w:rPr>
-        <w:t xml:space="preserve"> </w:t>
-      </w:r>
-      <w:r>
-        <w:rPr>
-          <w:rFonts w:ascii="Stainless-Regular" w:hAnsi="Stainless-Regular"/>
-          <w:sz w:val="24"/>
-        </w:rPr>
-        <w:t>answers</w:t>
-      </w:r>
-      <w:r>
-        <w:rPr>
-          <w:rFonts w:ascii="Stainless-Regular" w:hAnsi="Stainless-Regular"/>
-          <w:sz w:val="24"/>
-        </w:rPr>
-        <w:t xml:space="preserve"> </w:t>
-      </w:r>
-      <w:r>
-        <w:rPr>
-          <w:rFonts w:ascii="Stainless-Regular" w:hAnsi="Stainless-Regular"/>
-          <w:sz w:val="24"/>
-        </w:rPr>
-        <w:t>you</w:t>
-      </w:r>
-      <w:r>
-        <w:rPr>
-          <w:rFonts w:ascii="Stainless-Regular" w:hAnsi="Stainless-Regular"/>
-          <w:sz w:val="24"/>
-        </w:rPr>
-        <w:t xml:space="preserve"> </w:t>
-      </w:r>
-      <w:r>
-        <w:rPr>
-          <w:rFonts w:ascii="Stainless-Regular" w:hAnsi="Stainless-Regular"/>
-          <w:sz w:val="24"/>
-        </w:rPr>
-        <w:t>want</w:t>
-      </w:r>
-      <w:r>
-        <w:rPr>
-          <w:rFonts w:ascii="Stainless-Regular" w:hAnsi="Stainless-Regular"/>
-          <w:sz w:val="24"/>
-        </w:rPr>
-        <w:t xml:space="preserve"> </w:t>
-      </w:r>
-      <w:r>
-        <w:rPr>
-          <w:rFonts w:ascii="Stainless-Regular" w:hAnsi="Stainless-Regular"/>
-          <w:sz w:val="24"/>
-        </w:rPr>
-        <w:t>from</w:t>
-      </w:r>
-      <w:r>
-        <w:rPr>
-          <w:rFonts w:ascii="Stainless-Regular" w:hAnsi="Stainless-Regular"/>
-          <w:sz w:val="24"/>
-        </w:rPr>
-        <w:t xml:space="preserve"> </w:t>
-      </w:r>
-      <w:r>
-        <w:rPr>
-          <w:rFonts w:ascii="Stainless-Regular" w:hAnsi="Stainless-Regular"/>
-          <w:sz w:val="24"/>
-        </w:rPr>
-        <w:t>it.</w:t>
-      </w:r>
-    </w:p>
-    <w:p>
-      <w:pPr>
-        <w:pStyle w:val="bodytype-expanded0"/>
-        <w:jc w:val="left"/>
-        <w:rPr>
-          <w:rFonts w:ascii="Stainless-Regular" w:hAnsi="Stainless-Regular"/>
-          <w:sz w:val="24"/>
-        </w:rPr>
-      </w:pPr>
-      <w:r>
-        <w:rPr>
-          <w:rFonts w:ascii="Stainless-Regular" w:hAnsi="Stainless-Regular"/>
-          <w:sz w:val="24"/>
-        </w:rPr>
-        <w:t>For</w:t>
-      </w:r>
-      <w:r>
-        <w:rPr>
-          <w:rFonts w:ascii="Stainless-Regular" w:hAnsi="Stainless-Regular"/>
-          <w:sz w:val="24"/>
-        </w:rPr>
-        <w:t xml:space="preserve"> </w:t>
-      </w:r>
-      <w:r>
-        <w:rPr>
-          <w:rFonts w:ascii="Stainless-Regular" w:hAnsi="Stainless-Regular"/>
-          <w:sz w:val="24"/>
-        </w:rPr>
-        <w:t>example,</w:t>
-      </w:r>
-      <w:r>
-        <w:rPr>
-          <w:rFonts w:ascii="Stainless-Regular" w:hAnsi="Stainless-Regular"/>
-          <w:sz w:val="24"/>
-        </w:rPr>
-        <w:t xml:space="preserve"> </w:t>
-      </w:r>
-      <w:r>
-        <w:rPr>
-          <w:rFonts w:ascii="Stainless-Regular" w:hAnsi="Stainless-Regular"/>
-          <w:sz w:val="24"/>
-        </w:rPr>
-        <w:t>you</w:t>
-      </w:r>
-      <w:r>
-        <w:rPr>
-          <w:rFonts w:ascii="Stainless-Regular" w:hAnsi="Stainless-Regular"/>
-          <w:sz w:val="24"/>
-        </w:rPr>
-        <w:t xml:space="preserve"> </w:t>
-      </w:r>
-      <w:r>
-        <w:rPr>
-          <w:rFonts w:ascii="Stainless-Regular" w:hAnsi="Stainless-Regular"/>
-          <w:sz w:val="24"/>
-        </w:rPr>
-        <w:t>might</w:t>
-      </w:r>
-      <w:r>
-        <w:rPr>
-          <w:rFonts w:ascii="Stainless-Regular" w:hAnsi="Stainless-Regular"/>
-          <w:sz w:val="24"/>
-        </w:rPr>
-        <w:t xml:space="preserve"> </w:t>
-      </w:r>
-      <w:r>
-        <w:rPr>
-          <w:rFonts w:ascii="Stainless-Regular" w:hAnsi="Stainless-Regular"/>
-          <w:sz w:val="24"/>
-        </w:rPr>
-        <w:t>encounter</w:t>
-      </w:r>
-      <w:r>
-        <w:rPr>
-          <w:rFonts w:ascii="Stainless-Regular" w:hAnsi="Stainless-Regular"/>
-          <w:sz w:val="24"/>
-        </w:rPr>
-        <w:t xml:space="preserve"> </w:t>
-      </w:r>
-      <w:r>
-        <w:rPr>
-          <w:rFonts w:ascii="Stainless-Regular" w:hAnsi="Stainless-Regular"/>
-          <w:sz w:val="24"/>
-        </w:rPr>
-        <w:t>some</w:t>
-      </w:r>
-      <w:r>
-        <w:rPr>
-          <w:rFonts w:ascii="Stainless-Regular" w:hAnsi="Stainless-Regular"/>
-          <w:sz w:val="24"/>
-        </w:rPr>
-        <w:t xml:space="preserve"> </w:t>
-      </w:r>
-      <w:r>
-        <w:rPr>
-          <w:rFonts w:ascii="Stainless-Regular" w:hAnsi="Stainless-Regular"/>
-          <w:sz w:val="24"/>
-        </w:rPr>
-        <w:t>problems</w:t>
-      </w:r>
-      <w:r>
-        <w:rPr>
-          <w:rFonts w:ascii="Stainless-Regular" w:hAnsi="Stainless-Regular"/>
-          <w:sz w:val="24"/>
-        </w:rPr>
-        <w:t xml:space="preserve"> </w:t>
-      </w:r>
-      <w:r>
-        <w:rPr>
-          <w:rFonts w:ascii="Stainless-Regular" w:hAnsi="Stainless-Regular"/>
-          <w:sz w:val="24"/>
-        </w:rPr>
-        <w:t>that</w:t>
-      </w:r>
-      <w:r>
-        <w:rPr>
-          <w:rFonts w:ascii="Stainless-Regular" w:hAnsi="Stainless-Regular"/>
-          <w:sz w:val="24"/>
-        </w:rPr>
-        <w:t xml:space="preserve"> </w:t>
-      </w:r>
-      <w:r>
-        <w:rPr>
-          <w:rFonts w:ascii="Stainless-Regular" w:hAnsi="Stainless-Regular"/>
-          <w:sz w:val="24"/>
-        </w:rPr>
-        <w:t>make</w:t>
-      </w:r>
-      <w:r>
-        <w:rPr>
-          <w:rFonts w:ascii="Stainless-Regular" w:hAnsi="Stainless-Regular"/>
-          <w:sz w:val="24"/>
-        </w:rPr>
-        <w:t xml:space="preserve"> </w:t>
-      </w:r>
-      <w:r>
-        <w:rPr>
-          <w:rFonts w:ascii="Stainless-Regular" w:hAnsi="Stainless-Regular"/>
-          <w:sz w:val="24"/>
-        </w:rPr>
-        <w:t>it</w:t>
-      </w:r>
-      <w:r>
-        <w:rPr>
-          <w:rFonts w:ascii="Stainless-Regular" w:hAnsi="Stainless-Regular"/>
-          <w:sz w:val="24"/>
-        </w:rPr>
-        <w:t xml:space="preserve"> </w:t>
-      </w:r>
-      <w:r>
-        <w:rPr>
-          <w:rFonts w:ascii="Stainless-Regular" w:hAnsi="Stainless-Regular"/>
-          <w:sz w:val="24"/>
-        </w:rPr>
-        <w:t>impossible</w:t>
-      </w:r>
-      <w:r>
-        <w:rPr>
-          <w:rFonts w:ascii="Stainless-Regular" w:hAnsi="Stainless-Regular"/>
-          <w:sz w:val="24"/>
-        </w:rPr>
-        <w:t xml:space="preserve"> </w:t>
-      </w:r>
-      <w:r>
-        <w:rPr>
-          <w:rFonts w:ascii="Stainless-Regular" w:hAnsi="Stainless-Regular"/>
-          <w:sz w:val="24"/>
-        </w:rPr>
-        <w:t>for</w:t>
-      </w:r>
-      <w:r>
-        <w:rPr>
-          <w:rFonts w:ascii="Stainless-Regular" w:hAnsi="Stainless-Regular"/>
-          <w:sz w:val="24"/>
-        </w:rPr>
-        <w:t xml:space="preserve"> </w:t>
-      </w:r>
-      <w:r>
-        <w:rPr>
-          <w:rFonts w:ascii="Stainless-Regular" w:hAnsi="Stainless-Regular"/>
-          <w:sz w:val="24"/>
-        </w:rPr>
-        <w:t>you</w:t>
-      </w:r>
-      <w:r>
-        <w:rPr>
-          <w:rFonts w:ascii="Stainless-Regular" w:hAnsi="Stainless-Regular"/>
-          <w:sz w:val="24"/>
-        </w:rPr>
-        <w:t xml:space="preserve"> </w:t>
-      </w:r>
-      <w:r>
-        <w:rPr>
-          <w:rFonts w:ascii="Stainless-Regular" w:hAnsi="Stainless-Regular"/>
-          <w:sz w:val="24"/>
-        </w:rPr>
-        <w:t>to</w:t>
-      </w:r>
-      <w:r>
-        <w:rPr>
-          <w:rFonts w:ascii="Stainless-Regular" w:hAnsi="Stainless-Regular"/>
-          <w:sz w:val="24"/>
-        </w:rPr>
-        <w:t xml:space="preserve"> </w:t>
-      </w:r>
-      <w:r>
-        <w:rPr>
-          <w:rFonts w:ascii="Stainless-Regular" w:hAnsi="Stainless-Regular"/>
-          <w:sz w:val="24"/>
-        </w:rPr>
-        <w:t>import</w:t>
-      </w:r>
-      <w:r>
-        <w:rPr>
-          <w:rFonts w:ascii="Stainless-Regular" w:hAnsi="Stainless-Regular"/>
-          <w:sz w:val="24"/>
-        </w:rPr>
-        <w:t xml:space="preserve"> </w:t>
-      </w:r>
-      <w:r>
-        <w:rPr>
-          <w:rFonts w:ascii="Stainless-Regular" w:hAnsi="Stainless-Regular"/>
-          <w:sz w:val="24"/>
-        </w:rPr>
-        <w:t>the</w:t>
-      </w:r>
-      <w:r>
-        <w:rPr>
-          <w:rFonts w:ascii="Stainless-Regular" w:hAnsi="Stainless-Regular"/>
-          <w:sz w:val="24"/>
-        </w:rPr>
-        <w:t xml:space="preserve"> </w:t>
-      </w:r>
-      <w:r>
-        <w:rPr>
-          <w:rFonts w:ascii="Stainless-Regular" w:hAnsi="Stainless-Regular"/>
-          <w:sz w:val="24"/>
-        </w:rPr>
-        <w:t>data</w:t>
-      </w:r>
-      <w:r>
-        <w:rPr>
-          <w:rFonts w:ascii="Stainless-Regular" w:hAnsi="Stainless-Regular"/>
-          <w:sz w:val="24"/>
-        </w:rPr>
-        <w:t xml:space="preserve"> </w:t>
-      </w:r>
-      <w:r>
-        <w:rPr>
-          <w:rFonts w:ascii="Stainless-Regular" w:hAnsi="Stainless-Regular"/>
-          <w:sz w:val="24"/>
-        </w:rPr>
-        <w:t>properly</w:t>
-      </w:r>
-      <w:r>
-        <w:rPr>
-          <w:rFonts w:ascii="Stainless-Regular" w:hAnsi="Stainless-Regular"/>
-          <w:sz w:val="24"/>
-        </w:rPr>
-        <w:t xml:space="preserve"> </w:t>
-      </w:r>
-      <w:r>
-        <w:rPr>
-          <w:rFonts w:ascii="Stainless-Regular" w:hAnsi="Stainless-Regular"/>
-          <w:sz w:val="24"/>
-        </w:rPr>
-        <w:t>into</w:t>
-      </w:r>
-      <w:r>
-        <w:rPr>
-          <w:rFonts w:ascii="Stainless-Regular" w:hAnsi="Stainless-Regular"/>
-          <w:sz w:val="24"/>
-        </w:rPr>
-        <w:t xml:space="preserve"> </w:t>
-      </w:r>
-      <w:r>
-        <w:rPr>
-          <w:rFonts w:ascii="Stainless-Regular" w:hAnsi="Stainless-Regular"/>
-          <w:sz w:val="24"/>
-        </w:rPr>
-        <w:t>Excel</w:t>
-      </w:r>
-      <w:r>
-        <w:rPr>
-          <w:rFonts w:ascii="Stainless-Regular" w:hAnsi="Stainless-Regular"/>
-          <w:sz w:val="24"/>
-        </w:rPr>
-        <w:t xml:space="preserve"> </w:t>
-      </w:r>
-      <w:r>
-        <w:rPr>
-          <w:rFonts w:ascii="Stainless-Regular" w:hAnsi="Stainless-Regular"/>
-          <w:sz w:val="24"/>
-        </w:rPr>
-        <w:t>or</w:t>
-      </w:r>
-      <w:r>
-        <w:rPr>
-          <w:rFonts w:ascii="Stainless-Regular" w:hAnsi="Stainless-Regular"/>
-          <w:sz w:val="24"/>
-        </w:rPr>
-        <w:t xml:space="preserve"> </w:t>
-      </w:r>
-      <w:r>
-        <w:rPr>
-          <w:rFonts w:ascii="Stainless-Regular" w:hAnsi="Stainless-Regular"/>
-          <w:sz w:val="24"/>
-        </w:rPr>
-        <w:t>Access.</w:t>
-      </w:r>
-      <w:r>
-        <w:rPr>
-          <w:rFonts w:ascii="Stainless-Regular" w:hAnsi="Stainless-Regular"/>
-          <w:sz w:val="24"/>
-        </w:rPr>
-        <w:t xml:space="preserve"> </w:t>
-      </w:r>
-      <w:r>
-        <w:rPr>
-          <w:rFonts w:ascii="Stainless-Regular" w:hAnsi="Stainless-Regular"/>
-          <w:sz w:val="24"/>
-        </w:rPr>
-        <w:t>This,</w:t>
-      </w:r>
-      <w:r>
-        <w:rPr>
-          <w:rFonts w:ascii="Stainless-Regular" w:hAnsi="Stainless-Regular"/>
-          <w:sz w:val="24"/>
-        </w:rPr>
-        <w:t xml:space="preserve"> </w:t>
-      </w:r>
-      <w:r>
-        <w:rPr>
-          <w:rFonts w:ascii="Stainless-Regular" w:hAnsi="Stainless-Regular"/>
-          <w:sz w:val="24"/>
-        </w:rPr>
-        <w:t>of</w:t>
-      </w:r>
-      <w:r>
-        <w:rPr>
-          <w:rFonts w:ascii="Stainless-Regular" w:hAnsi="Stainless-Regular"/>
-          <w:sz w:val="24"/>
-        </w:rPr>
-        <w:t xml:space="preserve"> </w:t>
-      </w:r>
-      <w:r>
-        <w:rPr>
-          <w:rFonts w:ascii="Stainless-Regular" w:hAnsi="Stainless-Regular"/>
-          <w:sz w:val="24"/>
-        </w:rPr>
         <w:t>course,</w:t>
       </w:r>
       <w:r>
@@ -16142,6 +14769,7 @@
           <w:rFonts w:ascii="Stainless-Regular" w:hAnsi="Stainless-Regular"/>
           <w:sz w:val="24"/>
         </w:rPr>
+        <w:lastRenderedPageBreak/>
         <w:t>some</w:t>
       </w:r>
       <w:r>
@@ -19097,7 +17725,6 @@
         </w:rPr>
         <w:t xml:space="preserve"> </w:t>
       </w:r>
-      <w:proofErr w:type="gramStart"/>
       <w:r>
         <w:rPr>
           <w:rFonts w:ascii="Stainless-Regular" w:hAnsi="Stainless-Regular"/>
@@ -19105,7 +17732,6 @@
         </w:rPr>
         <w:t>of</w:t>
       </w:r>
-      <w:proofErr w:type="gramEnd"/>
       <w:r>
         <w:rPr>
           <w:rFonts w:ascii="Stainless-Regular" w:hAnsi="Stainless-Regular"/>
@@ -22478,7 +21104,6 @@
               <w:rFonts w:ascii="Stainless-Regular" w:hAnsi="Stainless-Regular"/>
               <w:sz w:val="24"/>
             </w:rPr>
-            <w:lastRenderedPageBreak/>
             <w:t>Maryland</w:t>
           </w:r>
         </w:smartTag>
@@ -24087,6 +22712,7 @@
           <w:rFonts w:ascii="Stainless-Regular" w:hAnsi="Stainless-Regular"/>
           <w:sz w:val="24"/>
         </w:rPr>
+        <w:lastRenderedPageBreak/>
         <w:t>several</w:t>
       </w:r>
       <w:r>
@@ -24757,15 +23383,13 @@
         </w:rPr>
         <w:t xml:space="preserve"> </w:t>
       </w:r>
-      <w:proofErr w:type="spellStart"/>
-      <w:r>
-        <w:rPr>
-          <w:rFonts w:ascii="Stainless-Regular" w:hAnsi="Stainless-Regular"/>
-          <w:sz w:val="24"/>
-        </w:rPr>
-        <w:t>grafs</w:t>
-      </w:r>
-      <w:proofErr w:type="spellEnd"/>
+      <w:r>
+        <w:rPr>
+          <w:rFonts w:ascii="Stainless-Regular" w:hAnsi="Stainless-Regular"/>
+          <w:sz w:val="24"/>
+        </w:rPr>
+        <w:t>graphs</w:t>
+      </w:r>
       <w:r>
         <w:rPr>
           <w:rFonts w:ascii="Stainless-Regular" w:hAnsi="Stainless-Regular"/>
@@ -25066,21 +23690,12 @@
         </w:rPr>
         <w:t xml:space="preserve"> </w:t>
       </w:r>
-      <w:proofErr w:type="spellStart"/>
-      <w:r>
-        <w:rPr>
-          <w:rFonts w:ascii="Stainless-Regular" w:hAnsi="Stainless-Regular"/>
-          <w:sz w:val="24"/>
-        </w:rPr>
-        <w:t>Torok</w:t>
-      </w:r>
-      <w:proofErr w:type="spellEnd"/>
-      <w:r>
-        <w:rPr>
-          <w:rFonts w:ascii="Stainless-Regular" w:hAnsi="Stainless-Regular"/>
-          <w:sz w:val="24"/>
-        </w:rPr>
-        <w:t>,</w:t>
+      <w:r>
+        <w:rPr>
+          <w:rFonts w:ascii="Stainless-Regular" w:hAnsi="Stainless-Regular"/>
+          <w:sz w:val="24"/>
+        </w:rPr>
+        <w:t>Torok,</w:t>
       </w:r>
       <w:r>
         <w:rPr>
@@ -31127,7 +29742,6 @@
           <w:rFonts w:ascii="Stainless-Regular" w:hAnsi="Stainless-Regular"/>
           <w:sz w:val="24"/>
         </w:rPr>
-        <w:lastRenderedPageBreak/>
         <w:t>I</w:t>
       </w:r>
       <w:r>
@@ -32512,17 +31126,8 @@
           <w:rFonts w:ascii="Stainless-Regular" w:hAnsi="Stainless-Regular"/>
           <w:sz w:val="24"/>
         </w:rPr>
-        <w:t>)</w:t>
-      </w:r>
-      <w:proofErr w:type="gramStart"/>
-      <w:r>
-        <w:rPr>
-          <w:rFonts w:ascii="Stainless-Regular" w:hAnsi="Stainless-Regular"/>
-          <w:sz w:val="24"/>
-        </w:rPr>
-        <w:t>:</w:t>
-      </w:r>
-      <w:proofErr w:type="gramEnd"/>
+        <w:t>):</w:t>
+      </w:r>
       <w:r>
         <w:rPr>
           <w:rFonts w:ascii="Stainless-Regular" w:hAnsi="Stainless-Regular"/>
@@ -32958,7 +31563,6 @@
         </w:rPr>
         <w:t xml:space="preserve"> </w:t>
       </w:r>
-      <w:proofErr w:type="gramStart"/>
       <w:r>
         <w:rPr>
           <w:rFonts w:ascii="Stainless-Regular" w:hAnsi="Stainless-Regular"/>
@@ -32966,7 +31570,6 @@
         </w:rPr>
         <w:t>the</w:t>
       </w:r>
-      <w:proofErr w:type="gramEnd"/>
       <w:r>
         <w:rPr>
           <w:rFonts w:ascii="Stainless-Regular" w:hAnsi="Stainless-Regular"/>
@@ -33394,7 +31997,6 @@
         </w:rPr>
         <w:t xml:space="preserve"> </w:t>
       </w:r>
-      <w:proofErr w:type="gramStart"/>
       <w:r>
         <w:rPr>
           <w:rFonts w:ascii="Stainless-Regular" w:hAnsi="Stainless-Regular"/>
@@ -33402,7 +32004,6 @@
         </w:rPr>
         <w:t>but</w:t>
       </w:r>
-      <w:proofErr w:type="gramEnd"/>
       <w:r>
         <w:rPr>
           <w:rFonts w:ascii="Stainless-Regular" w:hAnsi="Stainless-Regular"/>
@@ -34004,16 +32605,8 @@
           <w:sz w:val="24"/>
         </w:rPr>
         <w:br/>
-      </w:r>
-      <w:proofErr w:type="gramStart"/>
-      <w:r>
-        <w:rPr>
-          <w:rFonts w:ascii="Stainless-Regular" w:hAnsi="Stainless-Regular"/>
-          <w:sz w:val="24"/>
-        </w:rPr>
         <w:t>the</w:t>
       </w:r>
-      <w:proofErr w:type="gramEnd"/>
       <w:r>
         <w:rPr>
           <w:rFonts w:ascii="Stainless-Regular" w:hAnsi="Stainless-Regular"/>
@@ -34329,7 +32922,6 @@
         </w:rPr>
         <w:t xml:space="preserve"> </w:t>
       </w:r>
-      <w:proofErr w:type="gramStart"/>
       <w:r>
         <w:rPr>
           <w:rFonts w:ascii="Stainless-Regular" w:hAnsi="Stainless-Regular"/>
@@ -34337,7 +32929,6 @@
         </w:rPr>
         <w:t>so</w:t>
       </w:r>
-      <w:proofErr w:type="gramEnd"/>
       <w:r>
         <w:rPr>
           <w:rFonts w:ascii="Stainless-Regular" w:hAnsi="Stainless-Regular"/>
@@ -34471,7 +33062,6 @@
         </w:rPr>
         <w:t xml:space="preserve"> </w:t>
       </w:r>
-      <w:proofErr w:type="gramStart"/>
       <w:r>
         <w:rPr>
           <w:rFonts w:ascii="Stainless-Regular" w:hAnsi="Stainless-Regular"/>
@@ -34479,7 +33069,6 @@
         </w:rPr>
         <w:t>lesson</w:t>
       </w:r>
-      <w:proofErr w:type="gramEnd"/>
       <w:r>
         <w:rPr>
           <w:rFonts w:ascii="Stainless-Regular" w:hAnsi="Stainless-Regular"/>
@@ -34703,16 +33292,8 @@
           <w:sz w:val="24"/>
         </w:rPr>
         <w:br/>
-      </w:r>
-      <w:proofErr w:type="gramStart"/>
-      <w:r>
-        <w:rPr>
-          <w:rFonts w:ascii="Stainless-Regular" w:hAnsi="Stainless-Regular"/>
-          <w:sz w:val="24"/>
-        </w:rPr>
         <w:t>second</w:t>
       </w:r>
-      <w:proofErr w:type="gramEnd"/>
       <w:r>
         <w:rPr>
           <w:rFonts w:ascii="Stainless-Regular" w:hAnsi="Stainless-Regular"/>
@@ -34972,16 +33553,8 @@
           <w:sz w:val="24"/>
         </w:rPr>
         <w:br/>
-      </w:r>
-      <w:proofErr w:type="gramStart"/>
-      <w:r>
-        <w:rPr>
-          <w:rFonts w:ascii="Stainless-Regular" w:hAnsi="Stainless-Regular"/>
-          <w:sz w:val="24"/>
-        </w:rPr>
         <w:t>the</w:t>
       </w:r>
-      <w:proofErr w:type="gramEnd"/>
       <w:r>
         <w:rPr>
           <w:rFonts w:ascii="Stainless-Regular" w:hAnsi="Stainless-Regular"/>
@@ -35834,17 +34407,8 @@
           <w:rFonts w:ascii="Stainless-Regular" w:hAnsi="Stainless-Regular"/>
           <w:sz w:val="24"/>
         </w:rPr>
-        <w:t>(</w:t>
-      </w:r>
-      <w:proofErr w:type="spellStart"/>
-      <w:r>
-        <w:rPr>
-          <w:rFonts w:ascii="Stainless-Regular" w:hAnsi="Stainless-Regular"/>
-          <w:sz w:val="24"/>
-        </w:rPr>
-        <w:t>eg</w:t>
-      </w:r>
-      <w:proofErr w:type="spellEnd"/>
+        <w:t>(eg</w:t>
+      </w:r>
       <w:r>
         <w:rPr>
           <w:rFonts w:ascii="Stainless-Regular" w:hAnsi="Stainless-Regular"/>
@@ -36062,7 +34626,6 @@
         </w:rPr>
         <w:t xml:space="preserve"> </w:t>
       </w:r>
-      <w:proofErr w:type="gramStart"/>
       <w:r>
         <w:rPr>
           <w:rFonts w:ascii="Stainless-Regular" w:hAnsi="Stainless-Regular"/>
@@ -36070,7 +34633,6 @@
         </w:rPr>
         <w:t>and</w:t>
       </w:r>
-      <w:proofErr w:type="gramEnd"/>
       <w:r>
         <w:rPr>
           <w:rFonts w:ascii="Stainless-Regular" w:hAnsi="Stainless-Regular"/>
@@ -36436,7 +34998,6 @@
         </w:rPr>
         <w:t xml:space="preserve"> </w:t>
       </w:r>
-      <w:proofErr w:type="gramStart"/>
       <w:r>
         <w:rPr>
           <w:rFonts w:ascii="Stainless-Regular" w:hAnsi="Stainless-Regular"/>
@@ -36444,7 +35005,6 @@
         </w:rPr>
         <w:t>in</w:t>
       </w:r>
-      <w:proofErr w:type="gramEnd"/>
       <w:r>
         <w:rPr>
           <w:rFonts w:ascii="Stainless-Regular" w:hAnsi="Stainless-Regular"/>
@@ -37180,7 +35740,6 @@
         </w:rPr>
         <w:t xml:space="preserve"> </w:t>
       </w:r>
-      <w:proofErr w:type="gramStart"/>
       <w:r>
         <w:rPr>
           <w:rFonts w:ascii="Stainless-Regular" w:hAnsi="Stainless-Regular"/>
@@ -37188,7 +35747,6 @@
         </w:rPr>
         <w:t>or</w:t>
       </w:r>
-      <w:proofErr w:type="gramEnd"/>
       <w:r>
         <w:rPr>
           <w:rFonts w:ascii="Stainless-Regular" w:hAnsi="Stainless-Regular"/>
@@ -37238,7 +35796,6 @@
         </w:rPr>
         <w:t xml:space="preserve"> </w:t>
       </w:r>
-      <w:proofErr w:type="gramStart"/>
       <w:r>
         <w:rPr>
           <w:rFonts w:ascii="Stainless-Regular" w:hAnsi="Stainless-Regular"/>
@@ -37246,7 +35803,6 @@
         </w:rPr>
         <w:t>it</w:t>
       </w:r>
-      <w:proofErr w:type="gramEnd"/>
       <w:r>
         <w:rPr>
           <w:rFonts w:ascii="Stainless-Regular" w:hAnsi="Stainless-Regular"/>
@@ -37324,23 +35880,7 @@
           <w:rFonts w:ascii="Stainless-Regular" w:hAnsi="Stainless-Regular"/>
           <w:sz w:val="24"/>
         </w:rPr>
-        <w:t xml:space="preserve">From </w:t>
-      </w:r>
-      <w:proofErr w:type="spellStart"/>
-      <w:r>
-        <w:rPr>
-          <w:rFonts w:ascii="Stainless-Regular" w:hAnsi="Stainless-Regular"/>
-          <w:sz w:val="24"/>
-        </w:rPr>
-        <w:t>MaryJo</w:t>
-      </w:r>
-      <w:proofErr w:type="spellEnd"/>
-      <w:r>
-        <w:rPr>
-          <w:rFonts w:ascii="Stainless-Regular" w:hAnsi="Stainless-Regular"/>
-          <w:sz w:val="24"/>
-        </w:rPr>
-        <w:t xml:space="preserve"> Webster:</w:t>
+        <w:t>From MaryJo Webster:</w:t>
       </w:r>
     </w:p>
     <w:p>
@@ -37357,42 +35897,15 @@
           <w:rFonts w:ascii="Stainless-Regular" w:hAnsi="Stainless-Regular"/>
           <w:sz w:val="24"/>
         </w:rPr>
-        <w:t xml:space="preserve">When I was at the Pioneer Press, I worked with an education reporter on the school district’s spending database. It was essentially their checkbook register --- every payment they made. We thought it would be fairly straightforward and, when we ran into questions or problems, we asked the district for help. We did everything you’re supposed to do. And we still ended up running a correction. Turns out that when the district’s finance office gave us the data, they </w:t>
-      </w:r>
-      <w:r>
-        <w:rPr>
-          <w:rFonts w:ascii="Stainless-Regular" w:hAnsi="Stainless-Regular"/>
-          <w:sz w:val="24"/>
-        </w:rPr>
-        <w:lastRenderedPageBreak/>
-        <w:t xml:space="preserve">included all the voided records – but they left off the field that indicated whether a record was a void or not. To make matters worse, the way they handled voids was to simply double the dollar amount. So there would be the voided record with the doubled amount, then sometimes the actual check that was </w:t>
-      </w:r>
-      <w:proofErr w:type="gramStart"/>
-      <w:r>
-        <w:rPr>
-          <w:rFonts w:ascii="Stainless-Regular" w:hAnsi="Stainless-Regular"/>
-          <w:sz w:val="24"/>
-        </w:rPr>
-        <w:t>cut  --</w:t>
-      </w:r>
-      <w:proofErr w:type="gramEnd"/>
-      <w:r>
-        <w:rPr>
-          <w:rFonts w:ascii="Stainless-Regular" w:hAnsi="Stainless-Regular"/>
-          <w:sz w:val="24"/>
-        </w:rPr>
-        <w:t xml:space="preserve"> both going to the same place, for the same reason, but with different amounts. So when we tallied up totals, we had the wrong numbers. </w:t>
-      </w:r>
-      <w:hyperlink r:id="rId6" w:history="1">
-        <w:r>
-          <w:rPr>
-            <w:rStyle w:val="Hyperlink"/>
-            <w:rFonts w:ascii="Stainless-Regular" w:hAnsi="Stainless-Regular"/>
-            <w:sz w:val="24"/>
-          </w:rPr>
-          <w:t>Read more about that here.</w:t>
-        </w:r>
-      </w:hyperlink>
+        <w:t>When I was at the Pioneer Press, I worked with an education reporter on the school district’s spending database. It was essentially their checkbook register --- every payment they made. We thought it would be fairly straightforward and, when we ran into questions or problems, we asked the district for help. We did everything you’re supposed to do. And we still ended up running a correction. Turns out that when the district’s finance office gave us the data, they included all the voided records – but they left off the field that indicated whether a record was a void or not. To make matters worse, the way they handled voids was to simply double the dollar amount. So there would be the voided record with the doubled amount, then sometimes the actual check that was cut  -- both going to the same place, for the same reason, but with different amounts. So when we tallied up totals, we had the wrong numbers.</w:t>
+      </w:r>
+      <w:r>
+        <w:rPr>
+          <w:rFonts w:ascii="Stainless-Regular" w:hAnsi="Stainless-Regular"/>
+          <w:sz w:val="24"/>
+        </w:rPr>
+        <w:t xml:space="preserve"> </w:t>
+      </w:r>
     </w:p>
     <w:p>
       <w:pPr>
@@ -40499,7 +39012,6 @@
         </w:rPr>
         <w:t xml:space="preserve"> </w:t>
       </w:r>
-      <w:proofErr w:type="gramStart"/>
       <w:r>
         <w:rPr>
           <w:rFonts w:ascii="Stainless-Regular" w:hAnsi="Stainless-Regular"/>
@@ -40507,7 +39019,6 @@
         </w:rPr>
         <w:t>your</w:t>
       </w:r>
-      <w:proofErr w:type="gramEnd"/>
       <w:r>
         <w:rPr>
           <w:rFonts w:ascii="Stainless-Regular" w:hAnsi="Stainless-Regular"/>
@@ -40766,7 +39277,10 @@
         </w:r>
       </w:hyperlink>
     </w:p>
-    <w:p/>
+    <w:p>
+      <w:bookmarkStart w:id="0" w:name="_GoBack"/>
+      <w:bookmarkEnd w:id="0"/>
+    </w:p>
     <w:sectPr>
       <w:pgSz w:w="12240" w:h="15840"/>
       <w:pgMar w:top="1440" w:right="1440" w:bottom="1440" w:left="1440" w:header="720" w:footer="720" w:gutter="0"/>
@@ -54259,8 +52773,20 @@
   <a:extraClrSchemeLst/>
   <a:extLst>
     <a:ext uri="{05A4C25C-085E-4340-85A3-A5531E510DB2}">
-      <thm15:themeFamily xmlns:thm15="http://schemas.microsoft.com/office/thememl/2012/main" xmlns="" name="Office Theme" id="{62F939B6-93AF-4DB8-9C6B-D6C7DFDC589F}" vid="{4A3C46E8-61CC-4603-A589-7422A47A8E4A}"/>
+      <thm15:themeFamily xmlns="" xmlns:thm15="http://schemas.microsoft.com/office/thememl/2012/main" name="Office Theme" id="{62F939B6-93AF-4DB8-9C6B-D6C7DFDC589F}" vid="{4A3C46E8-61CC-4603-A589-7422A47A8E4A}"/>
     </a:ext>
   </a:extLst>
 </a:theme>
+</file>
+
+<file path=customXml/item1.xml><?xml version="1.0" encoding="utf-8"?>
+<b:Sources xmlns:b="http://schemas.openxmlformats.org/officeDocument/2006/bibliography" xmlns="http://schemas.openxmlformats.org/officeDocument/2006/bibliography" SelectedStyle="\APA.XSL" StyleName="APA"/>
+</file>
+
+<file path=customXml/itemProps1.xml><?xml version="1.0" encoding="utf-8"?>
+<ds:datastoreItem xmlns:ds="http://schemas.openxmlformats.org/officeDocument/2006/customXml" ds:itemID="{42BB3CFB-C020-4E25-9B77-31E47EC78934}">
+  <ds:schemaRefs>
+    <ds:schemaRef ds:uri="http://schemas.openxmlformats.org/officeDocument/2006/bibliography"/>
+  </ds:schemaRefs>
+</ds:datastoreItem>
 </file>